--- a/Terminal.docx
+++ b/Terminal.docx
@@ -534,6 +534,69 @@
           <w:szCs w:val="24"/>
         </w:rPr>
         <w:t>установка</w:t>
+      </w:r>
+      <w:r>
+        <w:rPr>
+          <w:sz w:val="24"/>
+          <w:szCs w:val="24"/>
+          <w:lang w:val="en-US"/>
+        </w:rPr>
+        <w:t xml:space="preserve"> </w:t>
+      </w:r>
+      <w:r>
+        <w:rPr>
+          <w:sz w:val="24"/>
+          <w:szCs w:val="24"/>
+        </w:rPr>
+        <w:t>модуля</w:t>
+      </w:r>
+    </w:p>
+    <w:p>
+      <w:pPr>
+        <w:spacing w:before="80" w:after="80" w:line="240" w:lineRule="auto"/>
+        <w:jc w:val="center"/>
+        <w:rPr>
+          <w:sz w:val="24"/>
+          <w:szCs w:val="24"/>
+          <w:lang w:val="en-US"/>
+        </w:rPr>
+      </w:pPr>
+      <w:r>
+        <w:rPr>
+          <w:b/>
+          <w:bCs/>
+          <w:sz w:val="24"/>
+          <w:szCs w:val="24"/>
+          <w:lang w:val="en-US"/>
+        </w:rPr>
+        <w:t xml:space="preserve">pip uninstall </w:t>
+      </w:r>
+      <w:proofErr w:type="spellStart"/>
+      <w:r>
+        <w:rPr>
+          <w:b/>
+          <w:bCs/>
+          <w:sz w:val="24"/>
+          <w:szCs w:val="24"/>
+          <w:lang w:val="en-US"/>
+        </w:rPr>
+        <w:t>name_module</w:t>
+      </w:r>
+      <w:proofErr w:type="spellEnd"/>
+      <w:r>
+        <w:rPr>
+          <w:sz w:val="24"/>
+          <w:szCs w:val="24"/>
+          <w:lang w:val="en-US"/>
+        </w:rPr>
+        <w:t xml:space="preserve">   </w:t>
+      </w:r>
+      <w:r>
+        <w:rPr>
+          <w:sz w:val="24"/>
+          <w:szCs w:val="24"/>
+        </w:rPr>
+        <w:t>удаление</w:t>
       </w:r>
       <w:r>
         <w:rPr>

--- a/Terminal.docx
+++ b/Terminal.docx
@@ -50,6 +50,7 @@
           <w:szCs w:val="24"/>
         </w:rPr>
       </w:pPr>
+      <w:proofErr w:type="gramStart"/>
       <w:r>
         <w:rPr>
           <w:b/>
@@ -65,7 +66,41 @@
           <w:sz w:val="24"/>
           <w:szCs w:val="24"/>
         </w:rPr>
-        <w:t xml:space="preserve">   </w:t>
+        <w:t xml:space="preserve">  </w:t>
+      </w:r>
+      <w:r>
+        <w:rPr>
+          <w:sz w:val="24"/>
+          <w:szCs w:val="24"/>
+        </w:rPr>
+        <w:t>или</w:t>
+      </w:r>
+      <w:proofErr w:type="gramEnd"/>
+      <w:r>
+        <w:rPr>
+          <w:sz w:val="24"/>
+          <w:szCs w:val="24"/>
+        </w:rPr>
+        <w:t xml:space="preserve"> </w:t>
+      </w:r>
+      <w:proofErr w:type="spellStart"/>
+      <w:r>
+        <w:rPr>
+          <w:b/>
+          <w:bCs/>
+          <w:sz w:val="24"/>
+          <w:szCs w:val="24"/>
+          <w:lang w:val="en-US"/>
+        </w:rPr>
+        <w:t>dir</w:t>
+      </w:r>
+      <w:proofErr w:type="spellEnd"/>
+      <w:r>
+        <w:rPr>
+          <w:sz w:val="24"/>
+          <w:szCs w:val="24"/>
+        </w:rPr>
+        <w:t xml:space="preserve"> </w:t>
       </w:r>
       <w:r>
         <w:rPr>
@@ -84,6 +119,7 @@
           <w:szCs w:val="24"/>
         </w:rPr>
       </w:pPr>
+      <w:proofErr w:type="gramStart"/>
       <w:r>
         <w:rPr>
           <w:b/>
@@ -102,6 +138,25 @@
           <w:szCs w:val="24"/>
         </w:rPr>
         <w:t xml:space="preserve"> </w:t>
+      </w:r>
+      <w:r>
+        <w:rPr>
+          <w:b/>
+          <w:bCs/>
+          <w:sz w:val="24"/>
+          <w:szCs w:val="24"/>
+        </w:rPr>
+        <w:t>.</w:t>
+      </w:r>
+      <w:proofErr w:type="gramEnd"/>
+      <w:r>
+        <w:rPr>
+          <w:b/>
+          <w:bCs/>
+          <w:sz w:val="24"/>
+          <w:szCs w:val="24"/>
+        </w:rPr>
+        <w:t>/</w:t>
       </w:r>
       <w:r>
         <w:rPr>
@@ -213,8 +268,6 @@
         <w:spacing w:before="80" w:after="80" w:line="240" w:lineRule="auto"/>
         <w:jc w:val="center"/>
         <w:rPr>
-          <w:b/>
-          <w:bCs/>
           <w:sz w:val="24"/>
           <w:szCs w:val="24"/>
         </w:rPr>
@@ -228,6 +281,96 @@
           <w:szCs w:val="24"/>
           <w:lang w:val="en-US"/>
         </w:rPr>
+        <w:t>mkdir</w:t>
+      </w:r>
+      <w:proofErr w:type="spellEnd"/>
+      <w:r>
+        <w:rPr>
+          <w:b/>
+          <w:bCs/>
+          <w:sz w:val="24"/>
+          <w:szCs w:val="24"/>
+        </w:rPr>
+        <w:t xml:space="preserve"> </w:t>
+      </w:r>
+      <w:r>
+        <w:rPr>
+          <w:b/>
+          <w:bCs/>
+          <w:sz w:val="24"/>
+          <w:szCs w:val="24"/>
+          <w:lang w:val="en-US"/>
+        </w:rPr>
+        <w:t>my</w:t>
+      </w:r>
+      <w:r>
+        <w:rPr>
+          <w:b/>
+          <w:bCs/>
+          <w:sz w:val="24"/>
+          <w:szCs w:val="24"/>
+        </w:rPr>
+        <w:t>_</w:t>
+      </w:r>
+      <w:r>
+        <w:rPr>
+          <w:b/>
+          <w:bCs/>
+          <w:sz w:val="24"/>
+          <w:szCs w:val="24"/>
+          <w:lang w:val="en-US"/>
+        </w:rPr>
+        <w:t>folder</w:t>
+      </w:r>
+      <w:r>
+        <w:rPr>
+          <w:sz w:val="24"/>
+          <w:szCs w:val="24"/>
+        </w:rPr>
+        <w:t xml:space="preserve">   </w:t>
+      </w:r>
+      <w:r>
+        <w:rPr>
+          <w:sz w:val="24"/>
+          <w:szCs w:val="24"/>
+        </w:rPr>
+        <w:t>создание</w:t>
+      </w:r>
+      <w:r>
+        <w:rPr>
+          <w:sz w:val="24"/>
+          <w:szCs w:val="24"/>
+        </w:rPr>
+        <w:t xml:space="preserve"> </w:t>
+      </w:r>
+      <w:r>
+        <w:rPr>
+          <w:sz w:val="24"/>
+          <w:szCs w:val="24"/>
+        </w:rPr>
+        <w:t>папки с названием</w:t>
+      </w:r>
+    </w:p>
+    <w:p>
+      <w:pPr>
+        <w:spacing w:before="80" w:after="80" w:line="240" w:lineRule="auto"/>
+        <w:jc w:val="center"/>
+        <w:rPr>
+          <w:b/>
+          <w:bCs/>
+          <w:sz w:val="24"/>
+          <w:szCs w:val="24"/>
+        </w:rPr>
+      </w:pPr>
+      <w:proofErr w:type="spellStart"/>
+      <w:r>
+        <w:rPr>
+          <w:b/>
+          <w:bCs/>
+          <w:sz w:val="24"/>
+          <w:szCs w:val="24"/>
+          <w:lang w:val="en-US"/>
+        </w:rPr>
         <w:t>pwd</w:t>
       </w:r>
       <w:proofErr w:type="spellEnd"/>
@@ -255,6 +398,190 @@
           <w:szCs w:val="24"/>
         </w:rPr>
         <w:t xml:space="preserve"> </w:t>
+      </w:r>
+    </w:p>
+    <w:p>
+      <w:pPr>
+        <w:spacing w:before="80" w:after="80" w:line="240" w:lineRule="auto"/>
+        <w:jc w:val="center"/>
+        <w:rPr>
+          <w:sz w:val="24"/>
+          <w:szCs w:val="24"/>
+        </w:rPr>
+      </w:pPr>
+      <w:r>
+        <w:rPr>
+          <w:b/>
+          <w:bCs/>
+          <w:sz w:val="24"/>
+          <w:szCs w:val="24"/>
+          <w:lang w:val="en-US"/>
+        </w:rPr>
+        <w:t>D</w:t>
+      </w:r>
+      <w:r>
+        <w:rPr>
+          <w:b/>
+          <w:bCs/>
+          <w:sz w:val="24"/>
+          <w:szCs w:val="24"/>
+        </w:rPr>
+        <w:t xml:space="preserve">:   </w:t>
+      </w:r>
+      <w:r>
+        <w:rPr>
+          <w:sz w:val="24"/>
+          <w:szCs w:val="24"/>
+        </w:rPr>
+        <w:t>переход на другой диск</w:t>
+      </w:r>
+    </w:p>
+    <w:p>
+      <w:pPr>
+        <w:spacing w:before="80" w:after="80" w:line="240" w:lineRule="auto"/>
+        <w:jc w:val="center"/>
+        <w:rPr>
+          <w:sz w:val="24"/>
+          <w:szCs w:val="24"/>
+        </w:rPr>
+      </w:pPr>
+      <w:r>
+        <w:rPr>
+          <w:b/>
+          <w:bCs/>
+          <w:sz w:val="24"/>
+          <w:szCs w:val="24"/>
+        </w:rPr>
+        <w:t>.\</w:t>
+      </w:r>
+      <w:r>
+        <w:rPr>
+          <w:b/>
+          <w:bCs/>
+          <w:sz w:val="24"/>
+          <w:szCs w:val="24"/>
+          <w:lang w:val="en-US"/>
+        </w:rPr>
+        <w:t>my</w:t>
+      </w:r>
+      <w:r>
+        <w:rPr>
+          <w:b/>
+          <w:bCs/>
+          <w:sz w:val="24"/>
+          <w:szCs w:val="24"/>
+        </w:rPr>
+        <w:t>_</w:t>
+      </w:r>
+      <w:r>
+        <w:rPr>
+          <w:b/>
+          <w:bCs/>
+          <w:sz w:val="24"/>
+          <w:szCs w:val="24"/>
+          <w:lang w:val="en-US"/>
+        </w:rPr>
+        <w:t>name</w:t>
+      </w:r>
+      <w:r>
+        <w:rPr>
+          <w:b/>
+          <w:bCs/>
+          <w:sz w:val="24"/>
+          <w:szCs w:val="24"/>
+        </w:rPr>
+        <w:t>.</w:t>
+      </w:r>
+      <w:r>
+        <w:rPr>
+          <w:b/>
+          <w:bCs/>
+          <w:sz w:val="24"/>
+          <w:szCs w:val="24"/>
+          <w:lang w:val="en-US"/>
+        </w:rPr>
+        <w:t>exe</w:t>
+      </w:r>
+      <w:r>
+        <w:rPr>
+          <w:sz w:val="24"/>
+          <w:szCs w:val="24"/>
+        </w:rPr>
+        <w:t xml:space="preserve">   </w:t>
+      </w:r>
+      <w:r>
+        <w:rPr>
+          <w:sz w:val="24"/>
+          <w:szCs w:val="24"/>
+        </w:rPr>
+        <w:t>выполнение файла</w:t>
+      </w:r>
+    </w:p>
+    <w:p>
+      <w:pPr>
+        <w:spacing w:before="80" w:after="80" w:line="240" w:lineRule="auto"/>
+        <w:jc w:val="center"/>
+        <w:rPr>
+          <w:sz w:val="24"/>
+          <w:szCs w:val="24"/>
+        </w:rPr>
+      </w:pPr>
+      <w:r>
+        <w:rPr>
+          <w:b/>
+          <w:bCs/>
+          <w:sz w:val="24"/>
+          <w:szCs w:val="24"/>
+          <w:lang w:val="en-US"/>
+        </w:rPr>
+        <w:t>clear</w:t>
+      </w:r>
+      <w:r>
+        <w:rPr>
+          <w:sz w:val="24"/>
+          <w:szCs w:val="24"/>
+        </w:rPr>
+        <w:t xml:space="preserve">   </w:t>
+      </w:r>
+      <w:r>
+        <w:rPr>
+          <w:sz w:val="24"/>
+          <w:szCs w:val="24"/>
+        </w:rPr>
+        <w:t>или</w:t>
+      </w:r>
+      <w:r>
+        <w:rPr>
+          <w:sz w:val="24"/>
+          <w:szCs w:val="24"/>
+        </w:rPr>
+        <w:t xml:space="preserve">   </w:t>
+      </w:r>
+      <w:proofErr w:type="spellStart"/>
+      <w:r>
+        <w:rPr>
+          <w:b/>
+          <w:bCs/>
+          <w:sz w:val="24"/>
+          <w:szCs w:val="24"/>
+          <w:lang w:val="en-US"/>
+        </w:rPr>
+        <w:t>cls</w:t>
+      </w:r>
+      <w:proofErr w:type="spellEnd"/>
+      <w:r>
+        <w:rPr>
+          <w:sz w:val="24"/>
+          <w:szCs w:val="24"/>
+        </w:rPr>
+        <w:t xml:space="preserve">   </w:t>
+      </w:r>
+      <w:r>
+        <w:rPr>
+          <w:sz w:val="24"/>
+          <w:szCs w:val="24"/>
+        </w:rPr>
+        <w:t>очистка терминала</w:t>
       </w:r>
     </w:p>
     <w:p>
@@ -299,7 +626,6 @@
           <w:bottom w:val="single" w:sz="48" w:space="1" w:color="auto"/>
         </w:pBdr>
         <w:spacing w:before="80" w:after="80" w:line="240" w:lineRule="auto"/>
-        <w:jc w:val="center"/>
         <w:rPr>
           <w:sz w:val="24"/>
           <w:szCs w:val="24"/>
@@ -344,6 +670,85 @@
           <w:szCs w:val="24"/>
           <w:lang w:val="en-US"/>
         </w:rPr>
+        <w:t>python</w:t>
+      </w:r>
+      <w:r>
+        <w:rPr>
+          <w:b/>
+          <w:bCs/>
+          <w:sz w:val="24"/>
+          <w:szCs w:val="24"/>
+        </w:rPr>
+        <w:t xml:space="preserve"> -</w:t>
+      </w:r>
+      <w:r>
+        <w:rPr>
+          <w:b/>
+          <w:bCs/>
+          <w:sz w:val="24"/>
+          <w:szCs w:val="24"/>
+          <w:lang w:val="en-US"/>
+        </w:rPr>
+        <w:t>V</w:t>
+      </w:r>
+      <w:r>
+        <w:rPr>
+          <w:b/>
+          <w:bCs/>
+          <w:sz w:val="24"/>
+          <w:szCs w:val="24"/>
+        </w:rPr>
+        <w:t xml:space="preserve">   </w:t>
+      </w:r>
+      <w:r>
+        <w:rPr>
+          <w:sz w:val="24"/>
+          <w:szCs w:val="24"/>
+        </w:rPr>
+        <w:t xml:space="preserve">выводит </w:t>
+      </w:r>
+      <w:proofErr w:type="spellStart"/>
+      <w:r>
+        <w:rPr>
+          <w:sz w:val="24"/>
+          <w:szCs w:val="24"/>
+        </w:rPr>
+        <w:t>вресию</w:t>
+      </w:r>
+      <w:proofErr w:type="spellEnd"/>
+      <w:r>
+        <w:rPr>
+          <w:sz w:val="24"/>
+          <w:szCs w:val="24"/>
+        </w:rPr>
+        <w:t xml:space="preserve"> </w:t>
+      </w:r>
+      <w:r>
+        <w:rPr>
+          <w:sz w:val="24"/>
+          <w:szCs w:val="24"/>
+          <w:lang w:val="en-US"/>
+        </w:rPr>
+        <w:t>python</w:t>
+      </w:r>
+    </w:p>
+    <w:p>
+      <w:pPr>
+        <w:spacing w:before="80" w:after="80" w:line="240" w:lineRule="auto"/>
+        <w:jc w:val="center"/>
+        <w:rPr>
+          <w:sz w:val="24"/>
+          <w:szCs w:val="24"/>
+        </w:rPr>
+      </w:pPr>
+      <w:r>
+        <w:rPr>
+          <w:b/>
+          <w:bCs/>
+          <w:sz w:val="24"/>
+          <w:szCs w:val="24"/>
+          <w:lang w:val="en-US"/>
+        </w:rPr>
         <w:t>pip</w:t>
       </w:r>
       <w:r>
@@ -408,36 +813,69 @@
           <w:szCs w:val="24"/>
           <w:lang w:val="en-US"/>
         </w:rPr>
-        <w:t>install</w:t>
-      </w:r>
-      <w:r>
-        <w:rPr>
-          <w:b/>
-          <w:bCs/>
-          <w:sz w:val="24"/>
-          <w:szCs w:val="24"/>
-        </w:rPr>
-        <w:t xml:space="preserve"> --</w:t>
-      </w:r>
-      <w:r>
-        <w:rPr>
-          <w:b/>
-          <w:bCs/>
-          <w:sz w:val="24"/>
-          <w:szCs w:val="24"/>
-          <w:lang w:val="en-US"/>
-        </w:rPr>
-        <w:t>upgrade</w:t>
-      </w:r>
-      <w:r>
-        <w:rPr>
-          <w:b/>
-          <w:bCs/>
-          <w:sz w:val="24"/>
-          <w:szCs w:val="24"/>
-        </w:rPr>
-        <w:t xml:space="preserve"> </w:t>
-      </w:r>
+        <w:t>list</w:t>
+      </w:r>
+      <w:r>
+        <w:rPr>
+          <w:sz w:val="24"/>
+          <w:szCs w:val="24"/>
+        </w:rPr>
+        <w:t xml:space="preserve">   выводит список </w:t>
+      </w:r>
+      <w:proofErr w:type="spellStart"/>
+      <w:r>
+        <w:rPr>
+          <w:sz w:val="24"/>
+          <w:szCs w:val="24"/>
+        </w:rPr>
+        <w:t>установленых</w:t>
+      </w:r>
+      <w:proofErr w:type="spellEnd"/>
+      <w:r>
+        <w:rPr>
+          <w:sz w:val="24"/>
+          <w:szCs w:val="24"/>
+        </w:rPr>
+        <w:t xml:space="preserve"> п</w:t>
+      </w:r>
+      <w:r>
+        <w:rPr>
+          <w:sz w:val="24"/>
+          <w:szCs w:val="24"/>
+        </w:rPr>
+        <w:t>а</w:t>
+      </w:r>
+      <w:r>
+        <w:rPr>
+          <w:sz w:val="24"/>
+          <w:szCs w:val="24"/>
+        </w:rPr>
+        <w:t>к</w:t>
+      </w:r>
+      <w:r>
+        <w:rPr>
+          <w:sz w:val="24"/>
+          <w:szCs w:val="24"/>
+        </w:rPr>
+        <w:t>е</w:t>
+      </w:r>
+      <w:r>
+        <w:rPr>
+          <w:sz w:val="24"/>
+          <w:szCs w:val="24"/>
+        </w:rPr>
+        <w:t>тов(модулей)</w:t>
+      </w:r>
+    </w:p>
+    <w:p>
+      <w:pPr>
+        <w:spacing w:before="80" w:after="80" w:line="240" w:lineRule="auto"/>
+        <w:jc w:val="center"/>
+        <w:rPr>
+          <w:sz w:val="24"/>
+          <w:szCs w:val="24"/>
+        </w:rPr>
+      </w:pPr>
       <w:r>
         <w:rPr>
           <w:b/>
@@ -455,28 +893,40 @@
           <w:sz w:val="24"/>
           <w:szCs w:val="24"/>
         </w:rPr>
-        <w:t xml:space="preserve">   </w:t>
-      </w:r>
-      <w:r>
-        <w:rPr>
-          <w:sz w:val="24"/>
-          <w:szCs w:val="24"/>
-        </w:rPr>
-        <w:t>обновление</w:t>
-      </w:r>
-      <w:r>
-        <w:rPr>
-          <w:sz w:val="24"/>
-          <w:szCs w:val="24"/>
-        </w:rPr>
-        <w:t xml:space="preserve"> </w:t>
-      </w:r>
-      <w:r>
-        <w:rPr>
-          <w:sz w:val="24"/>
-          <w:szCs w:val="24"/>
-        </w:rPr>
-        <w:t xml:space="preserve">пакетного менеджера </w:t>
+        <w:t xml:space="preserve"> </w:t>
+      </w:r>
+      <w:proofErr w:type="gramStart"/>
+      <w:r>
+        <w:rPr>
+          <w:b/>
+          <w:bCs/>
+          <w:sz w:val="24"/>
+          <w:szCs w:val="24"/>
+          <w:lang w:val="en-US"/>
+        </w:rPr>
+        <w:t>freeze</w:t>
+      </w:r>
+      <w:r>
+        <w:rPr>
+          <w:sz w:val="24"/>
+          <w:szCs w:val="24"/>
+        </w:rPr>
+        <w:t xml:space="preserve">  </w:t>
+      </w:r>
+      <w:r>
+        <w:rPr>
+          <w:sz w:val="24"/>
+          <w:szCs w:val="24"/>
+        </w:rPr>
+        <w:t>выводить</w:t>
+      </w:r>
+      <w:proofErr w:type="gramEnd"/>
+      <w:r>
+        <w:rPr>
+          <w:sz w:val="24"/>
+          <w:szCs w:val="24"/>
+        </w:rPr>
+        <w:t xml:space="preserve"> только сторонние пакеты, которые установил сам </w:t>
       </w:r>
       <w:proofErr w:type="spellStart"/>
       <w:r>
@@ -484,7 +934,7 @@
           <w:sz w:val="24"/>
           <w:szCs w:val="24"/>
         </w:rPr>
-        <w:t>пайтон</w:t>
+        <w:t>програмист</w:t>
       </w:r>
       <w:proofErr w:type="spellEnd"/>
     </w:p>
@@ -495,36 +945,98 @@
         <w:rPr>
           <w:sz w:val="24"/>
           <w:szCs w:val="24"/>
-          <w:lang w:val="en-US"/>
-        </w:rPr>
-      </w:pPr>
-      <w:r>
-        <w:rPr>
-          <w:b/>
-          <w:bCs/>
-          <w:sz w:val="24"/>
-          <w:szCs w:val="24"/>
-          <w:lang w:val="en-US"/>
-        </w:rPr>
-        <w:t xml:space="preserve">pip install </w:t>
-      </w:r>
-      <w:proofErr w:type="spellStart"/>
-      <w:r>
-        <w:rPr>
-          <w:b/>
-          <w:bCs/>
-          <w:sz w:val="24"/>
-          <w:szCs w:val="24"/>
-          <w:lang w:val="en-US"/>
-        </w:rPr>
-        <w:t>name_module</w:t>
-      </w:r>
-      <w:proofErr w:type="spellEnd"/>
-      <w:r>
-        <w:rPr>
-          <w:sz w:val="24"/>
-          <w:szCs w:val="24"/>
-          <w:lang w:val="en-US"/>
+        </w:rPr>
+      </w:pPr>
+      <w:r>
+        <w:rPr>
+          <w:b/>
+          <w:bCs/>
+          <w:sz w:val="24"/>
+          <w:szCs w:val="24"/>
+          <w:lang w:val="en-US"/>
+        </w:rPr>
+        <w:t>pip</w:t>
+      </w:r>
+      <w:r>
+        <w:rPr>
+          <w:b/>
+          <w:bCs/>
+          <w:sz w:val="24"/>
+          <w:szCs w:val="24"/>
+        </w:rPr>
+        <w:t xml:space="preserve"> </w:t>
+      </w:r>
+      <w:r>
+        <w:rPr>
+          <w:b/>
+          <w:bCs/>
+          <w:sz w:val="24"/>
+          <w:szCs w:val="24"/>
+          <w:lang w:val="en-US"/>
+        </w:rPr>
+        <w:t>list</w:t>
+      </w:r>
+      <w:r>
+        <w:rPr>
+          <w:b/>
+          <w:bCs/>
+          <w:sz w:val="24"/>
+          <w:szCs w:val="24"/>
+        </w:rPr>
+        <w:t xml:space="preserve"> &gt; </w:t>
+      </w:r>
+      <w:r>
+        <w:rPr>
+          <w:b/>
+          <w:bCs/>
+          <w:sz w:val="24"/>
+          <w:szCs w:val="24"/>
+          <w:lang w:val="en-US"/>
+        </w:rPr>
+        <w:t>my</w:t>
+      </w:r>
+      <w:r>
+        <w:rPr>
+          <w:b/>
+          <w:bCs/>
+          <w:sz w:val="24"/>
+          <w:szCs w:val="24"/>
+        </w:rPr>
+        <w:t>_</w:t>
+      </w:r>
+      <w:r>
+        <w:rPr>
+          <w:b/>
+          <w:bCs/>
+          <w:sz w:val="24"/>
+          <w:szCs w:val="24"/>
+          <w:lang w:val="en-US"/>
+        </w:rPr>
+        <w:t>file</w:t>
+      </w:r>
+      <w:r>
+        <w:rPr>
+          <w:b/>
+          <w:bCs/>
+          <w:sz w:val="24"/>
+          <w:szCs w:val="24"/>
+        </w:rPr>
+        <w:t>.</w:t>
+      </w:r>
+      <w:r>
+        <w:rPr>
+          <w:b/>
+          <w:bCs/>
+          <w:sz w:val="24"/>
+          <w:szCs w:val="24"/>
+          <w:lang w:val="en-US"/>
+        </w:rPr>
+        <w:t>txt</w:t>
+      </w:r>
+      <w:r>
+        <w:rPr>
+          <w:sz w:val="24"/>
+          <w:szCs w:val="24"/>
         </w:rPr>
         <w:t xml:space="preserve">   </w:t>
       </w:r>
@@ -533,22 +1045,49 @@
           <w:sz w:val="24"/>
           <w:szCs w:val="24"/>
         </w:rPr>
-        <w:t>установка</w:t>
-      </w:r>
-      <w:r>
-        <w:rPr>
-          <w:sz w:val="24"/>
-          <w:szCs w:val="24"/>
-          <w:lang w:val="en-US"/>
-        </w:rPr>
-        <w:t xml:space="preserve"> </w:t>
-      </w:r>
-      <w:r>
-        <w:rPr>
-          <w:sz w:val="24"/>
-          <w:szCs w:val="24"/>
-        </w:rPr>
-        <w:t>модуля</w:t>
+        <w:t>создаем</w:t>
+      </w:r>
+      <w:r>
+        <w:rPr>
+          <w:sz w:val="24"/>
+          <w:szCs w:val="24"/>
+        </w:rPr>
+        <w:t xml:space="preserve"> </w:t>
+      </w:r>
+      <w:r>
+        <w:rPr>
+          <w:sz w:val="24"/>
+          <w:szCs w:val="24"/>
+        </w:rPr>
+        <w:t>файл</w:t>
+      </w:r>
+      <w:r>
+        <w:rPr>
+          <w:sz w:val="24"/>
+          <w:szCs w:val="24"/>
+        </w:rPr>
+        <w:t xml:space="preserve">, </w:t>
+      </w:r>
+      <w:r>
+        <w:rPr>
+          <w:sz w:val="24"/>
+          <w:szCs w:val="24"/>
+        </w:rPr>
+        <w:t>куда</w:t>
+      </w:r>
+      <w:r>
+        <w:rPr>
+          <w:sz w:val="24"/>
+          <w:szCs w:val="24"/>
+        </w:rPr>
+        <w:t xml:space="preserve"> </w:t>
+      </w:r>
+      <w:r>
+        <w:rPr>
+          <w:sz w:val="24"/>
+          <w:szCs w:val="24"/>
+        </w:rPr>
+        <w:t>и выводим результат выполнения команды</w:t>
       </w:r>
     </w:p>
     <w:p>
@@ -558,318 +1097,193 @@
         <w:rPr>
           <w:sz w:val="24"/>
           <w:szCs w:val="24"/>
-          <w:lang w:val="en-US"/>
-        </w:rPr>
-      </w:pPr>
-      <w:r>
-        <w:rPr>
-          <w:b/>
-          <w:bCs/>
-          <w:sz w:val="24"/>
-          <w:szCs w:val="24"/>
-          <w:lang w:val="en-US"/>
-        </w:rPr>
-        <w:t xml:space="preserve">pip uninstall </w:t>
+        </w:rPr>
+      </w:pPr>
+      <w:r>
+        <w:rPr>
+          <w:b/>
+          <w:bCs/>
+          <w:sz w:val="24"/>
+          <w:szCs w:val="24"/>
+          <w:lang w:val="en-US"/>
+        </w:rPr>
+        <w:t>pip</w:t>
+      </w:r>
+      <w:r>
+        <w:rPr>
+          <w:b/>
+          <w:bCs/>
+          <w:sz w:val="24"/>
+          <w:szCs w:val="24"/>
+        </w:rPr>
+        <w:t xml:space="preserve"> </w:t>
+      </w:r>
+      <w:r>
+        <w:rPr>
+          <w:b/>
+          <w:bCs/>
+          <w:sz w:val="24"/>
+          <w:szCs w:val="24"/>
+          <w:lang w:val="en-US"/>
+        </w:rPr>
+        <w:t>install</w:t>
+      </w:r>
+      <w:r>
+        <w:rPr>
+          <w:b/>
+          <w:bCs/>
+          <w:sz w:val="24"/>
+          <w:szCs w:val="24"/>
+        </w:rPr>
+        <w:t xml:space="preserve"> --</w:t>
+      </w:r>
+      <w:r>
+        <w:rPr>
+          <w:b/>
+          <w:bCs/>
+          <w:sz w:val="24"/>
+          <w:szCs w:val="24"/>
+          <w:lang w:val="en-US"/>
+        </w:rPr>
+        <w:t>upgrade</w:t>
+      </w:r>
+      <w:r>
+        <w:rPr>
+          <w:b/>
+          <w:bCs/>
+          <w:sz w:val="24"/>
+          <w:szCs w:val="24"/>
+        </w:rPr>
+        <w:t xml:space="preserve"> </w:t>
+      </w:r>
+      <w:r>
+        <w:rPr>
+          <w:b/>
+          <w:bCs/>
+          <w:sz w:val="24"/>
+          <w:szCs w:val="24"/>
+          <w:lang w:val="en-US"/>
+        </w:rPr>
+        <w:t>pip</w:t>
+      </w:r>
+      <w:r>
+        <w:rPr>
+          <w:b/>
+          <w:bCs/>
+          <w:sz w:val="24"/>
+          <w:szCs w:val="24"/>
+        </w:rPr>
+        <w:t xml:space="preserve">   </w:t>
+      </w:r>
+      <w:r>
+        <w:rPr>
+          <w:sz w:val="24"/>
+          <w:szCs w:val="24"/>
+        </w:rPr>
+        <w:t>обновление</w:t>
+      </w:r>
+      <w:r>
+        <w:rPr>
+          <w:sz w:val="24"/>
+          <w:szCs w:val="24"/>
+        </w:rPr>
+        <w:t xml:space="preserve"> </w:t>
+      </w:r>
+      <w:r>
+        <w:rPr>
+          <w:sz w:val="24"/>
+          <w:szCs w:val="24"/>
+        </w:rPr>
+        <w:t xml:space="preserve">пакетного менеджера </w:t>
       </w:r>
       <w:proofErr w:type="spellStart"/>
       <w:r>
         <w:rPr>
-          <w:b/>
-          <w:bCs/>
-          <w:sz w:val="24"/>
-          <w:szCs w:val="24"/>
-          <w:lang w:val="en-US"/>
-        </w:rPr>
-        <w:t>name_module</w:t>
-      </w:r>
-      <w:proofErr w:type="spellEnd"/>
-      <w:r>
-        <w:rPr>
-          <w:sz w:val="24"/>
-          <w:szCs w:val="24"/>
-          <w:lang w:val="en-US"/>
-        </w:rPr>
-        <w:t xml:space="preserve">   </w:t>
-      </w:r>
-      <w:r>
-        <w:rPr>
-          <w:sz w:val="24"/>
-          <w:szCs w:val="24"/>
-        </w:rPr>
-        <w:t>удаление</w:t>
-      </w:r>
-      <w:r>
-        <w:rPr>
-          <w:sz w:val="24"/>
-          <w:szCs w:val="24"/>
-          <w:lang w:val="en-US"/>
-        </w:rPr>
-        <w:t xml:space="preserve"> </w:t>
-      </w:r>
-      <w:r>
-        <w:rPr>
-          <w:sz w:val="24"/>
-          <w:szCs w:val="24"/>
-        </w:rPr>
-        <w:t>модуля</w:t>
-      </w:r>
-    </w:p>
-    <w:p>
-      <w:pPr>
-        <w:spacing w:before="80" w:after="80" w:line="240" w:lineRule="auto"/>
-        <w:jc w:val="center"/>
-        <w:rPr>
-          <w:sz w:val="24"/>
-          <w:szCs w:val="24"/>
-          <w:lang w:val="en-US"/>
-        </w:rPr>
-      </w:pPr>
-      <w:r>
-        <w:rPr>
-          <w:b/>
-          <w:bCs/>
-          <w:sz w:val="24"/>
-          <w:szCs w:val="24"/>
-          <w:lang w:val="en-US"/>
-        </w:rPr>
-        <w:t>python</w:t>
-      </w:r>
-      <w:r>
-        <w:rPr>
-          <w:b/>
-          <w:bCs/>
-          <w:sz w:val="24"/>
-          <w:szCs w:val="24"/>
-          <w:lang w:val="en-US"/>
-        </w:rPr>
-        <w:t xml:space="preserve">   </w:t>
-      </w:r>
-      <w:r>
-        <w:rPr>
-          <w:sz w:val="24"/>
-          <w:szCs w:val="24"/>
-        </w:rPr>
-        <w:t>запу</w:t>
-      </w:r>
-      <w:r>
-        <w:rPr>
-          <w:sz w:val="24"/>
-          <w:szCs w:val="24"/>
-        </w:rPr>
-        <w:t>ск</w:t>
-      </w:r>
-      <w:r>
-        <w:rPr>
-          <w:sz w:val="24"/>
-          <w:szCs w:val="24"/>
-          <w:lang w:val="en-US"/>
-        </w:rPr>
-        <w:t xml:space="preserve"> </w:t>
-      </w:r>
-      <w:proofErr w:type="spellStart"/>
-      <w:r>
-        <w:rPr>
-          <w:sz w:val="24"/>
-          <w:szCs w:val="24"/>
-        </w:rPr>
-        <w:t>интерпритатора</w:t>
-      </w:r>
-      <w:proofErr w:type="spellEnd"/>
-      <w:r>
-        <w:rPr>
-          <w:sz w:val="24"/>
-          <w:szCs w:val="24"/>
-          <w:lang w:val="en-US"/>
-        </w:rPr>
-        <w:t xml:space="preserve"> </w:t>
-      </w:r>
-      <w:r>
-        <w:rPr>
-          <w:sz w:val="24"/>
-          <w:szCs w:val="24"/>
-          <w:lang w:val="en-US"/>
-        </w:rPr>
-        <w:t>python</w:t>
-      </w:r>
-    </w:p>
-    <w:p>
-      <w:pPr>
-        <w:spacing w:before="80" w:after="80" w:line="240" w:lineRule="auto"/>
-        <w:jc w:val="center"/>
-        <w:rPr>
-          <w:sz w:val="24"/>
-          <w:szCs w:val="24"/>
-          <w:lang w:val="en-US"/>
-        </w:rPr>
-      </w:pPr>
-      <w:r>
-        <w:rPr>
-          <w:b/>
-          <w:bCs/>
-          <w:sz w:val="24"/>
-          <w:szCs w:val="24"/>
-          <w:lang w:val="en-US"/>
-        </w:rPr>
-        <w:t>python</w:t>
-      </w:r>
-      <w:r>
-        <w:rPr>
-          <w:b/>
-          <w:bCs/>
-          <w:sz w:val="24"/>
-          <w:szCs w:val="24"/>
-          <w:lang w:val="en-US"/>
-        </w:rPr>
-        <w:t xml:space="preserve"> </w:t>
-      </w:r>
-      <w:r>
-        <w:rPr>
-          <w:b/>
-          <w:bCs/>
-          <w:sz w:val="24"/>
-          <w:szCs w:val="24"/>
-          <w:lang w:val="en-US"/>
-        </w:rPr>
-        <w:t>name</w:t>
-      </w:r>
-      <w:r>
-        <w:rPr>
-          <w:b/>
-          <w:bCs/>
-          <w:sz w:val="24"/>
-          <w:szCs w:val="24"/>
-          <w:lang w:val="en-US"/>
-        </w:rPr>
-        <w:t>.</w:t>
-      </w:r>
-      <w:r>
-        <w:rPr>
-          <w:b/>
-          <w:bCs/>
-          <w:sz w:val="24"/>
-          <w:szCs w:val="24"/>
-          <w:lang w:val="en-US"/>
-        </w:rPr>
-        <w:t>py</w:t>
-      </w:r>
-      <w:r>
-        <w:rPr>
-          <w:sz w:val="24"/>
-          <w:szCs w:val="24"/>
-          <w:lang w:val="en-US"/>
-        </w:rPr>
-        <w:t xml:space="preserve">   </w:t>
-      </w:r>
-      <w:proofErr w:type="spellStart"/>
-      <w:r>
-        <w:rPr>
-          <w:sz w:val="24"/>
-          <w:szCs w:val="24"/>
-        </w:rPr>
-        <w:t>запус</w:t>
-      </w:r>
-      <w:proofErr w:type="spellEnd"/>
-      <w:r>
-        <w:rPr>
-          <w:sz w:val="24"/>
-          <w:szCs w:val="24"/>
-          <w:lang w:val="en-US"/>
-        </w:rPr>
-        <w:t xml:space="preserve"> </w:t>
-      </w:r>
-      <w:proofErr w:type="spellStart"/>
-      <w:r>
-        <w:rPr>
-          <w:sz w:val="24"/>
-          <w:szCs w:val="24"/>
-        </w:rPr>
-        <w:t>указаного</w:t>
-      </w:r>
-      <w:proofErr w:type="spellEnd"/>
-      <w:r>
-        <w:rPr>
-          <w:sz w:val="24"/>
-          <w:szCs w:val="24"/>
-          <w:lang w:val="en-US"/>
-        </w:rPr>
-        <w:t xml:space="preserve"> </w:t>
-      </w:r>
-      <w:r>
-        <w:rPr>
-          <w:sz w:val="24"/>
-          <w:szCs w:val="24"/>
-        </w:rPr>
-        <w:t>файла</w:t>
-      </w:r>
-      <w:r>
-        <w:rPr>
-          <w:sz w:val="24"/>
-          <w:szCs w:val="24"/>
-          <w:lang w:val="en-US"/>
-        </w:rPr>
-        <w:t xml:space="preserve"> </w:t>
-      </w:r>
-      <w:r>
-        <w:rPr>
-          <w:sz w:val="24"/>
-          <w:szCs w:val="24"/>
-        </w:rPr>
-        <w:t>в</w:t>
-      </w:r>
-      <w:r>
-        <w:rPr>
-          <w:sz w:val="24"/>
-          <w:szCs w:val="24"/>
-          <w:lang w:val="en-US"/>
-        </w:rPr>
-        <w:t xml:space="preserve"> </w:t>
-      </w:r>
-      <w:proofErr w:type="spellStart"/>
-      <w:r>
-        <w:rPr>
-          <w:sz w:val="24"/>
-          <w:szCs w:val="24"/>
-        </w:rPr>
-        <w:t>интерпритаторе</w:t>
+          <w:sz w:val="24"/>
+          <w:szCs w:val="24"/>
+        </w:rPr>
+        <w:t>пайтон</w:t>
       </w:r>
       <w:proofErr w:type="spellEnd"/>
     </w:p>
     <w:p>
       <w:pPr>
-        <w:pBdr>
-          <w:bottom w:val="single" w:sz="48" w:space="1" w:color="auto"/>
-        </w:pBdr>
+        <w:spacing w:before="80" w:after="80" w:line="240" w:lineRule="auto"/>
         <w:jc w:val="center"/>
         <w:rPr>
           <w:sz w:val="24"/>
           <w:szCs w:val="24"/>
         </w:rPr>
       </w:pPr>
-      <w:proofErr w:type="gramStart"/>
-      <w:r>
-        <w:rPr>
-          <w:b/>
-          <w:bCs/>
-          <w:sz w:val="24"/>
-          <w:szCs w:val="24"/>
-          <w:lang w:val="en-US"/>
-        </w:rPr>
-        <w:t>exit</w:t>
-      </w:r>
-      <w:r>
-        <w:rPr>
-          <w:b/>
-          <w:bCs/>
-          <w:sz w:val="24"/>
-          <w:szCs w:val="24"/>
-        </w:rPr>
-        <w:t>( )</w:t>
-      </w:r>
-      <w:proofErr w:type="gramEnd"/>
-      <w:r>
-        <w:rPr>
-          <w:b/>
-          <w:bCs/>
+      <w:r>
+        <w:rPr>
+          <w:b/>
+          <w:bCs/>
+          <w:sz w:val="24"/>
+          <w:szCs w:val="24"/>
+          <w:lang w:val="en-US"/>
+        </w:rPr>
+        <w:t>rm</w:t>
+      </w:r>
+      <w:r>
+        <w:rPr>
+          <w:b/>
+          <w:bCs/>
+          <w:sz w:val="24"/>
+          <w:szCs w:val="24"/>
+        </w:rPr>
+        <w:t xml:space="preserve"> </w:t>
+      </w:r>
+      <w:r>
+        <w:rPr>
+          <w:b/>
+          <w:bCs/>
+          <w:sz w:val="24"/>
+          <w:szCs w:val="24"/>
+          <w:lang w:val="en-US"/>
+        </w:rPr>
+        <w:t>my</w:t>
+      </w:r>
+      <w:r>
+        <w:rPr>
+          <w:b/>
+          <w:bCs/>
+          <w:sz w:val="24"/>
+          <w:szCs w:val="24"/>
+        </w:rPr>
+        <w:t>_</w:t>
+      </w:r>
+      <w:r>
+        <w:rPr>
+          <w:b/>
+          <w:bCs/>
+          <w:sz w:val="24"/>
+          <w:szCs w:val="24"/>
+          <w:lang w:val="en-US"/>
+        </w:rPr>
+        <w:t>file</w:t>
+      </w:r>
+      <w:r>
+        <w:rPr>
+          <w:b/>
+          <w:bCs/>
+          <w:sz w:val="24"/>
+          <w:szCs w:val="24"/>
+        </w:rPr>
+        <w:t>.</w:t>
+      </w:r>
+      <w:r>
+        <w:rPr>
+          <w:b/>
+          <w:bCs/>
+          <w:sz w:val="24"/>
+          <w:szCs w:val="24"/>
+          <w:lang w:val="en-US"/>
+        </w:rPr>
+        <w:t>txt</w:t>
+      </w:r>
+      <w:r>
+        <w:rPr>
           <w:sz w:val="24"/>
           <w:szCs w:val="24"/>
         </w:rPr>
@@ -880,40 +1294,1967 @@
           <w:sz w:val="24"/>
           <w:szCs w:val="24"/>
         </w:rPr>
-        <w:t xml:space="preserve">выход из </w:t>
-      </w:r>
-      <w:proofErr w:type="spellStart"/>
-      <w:r>
-        <w:rPr>
-          <w:sz w:val="24"/>
-          <w:szCs w:val="24"/>
-        </w:rPr>
-        <w:t>интерпритатора</w:t>
-      </w:r>
-      <w:proofErr w:type="spellEnd"/>
-      <w:r>
-        <w:rPr>
-          <w:sz w:val="24"/>
-          <w:szCs w:val="24"/>
-        </w:rPr>
-        <w:t xml:space="preserve"> </w:t>
-      </w:r>
-      <w:r>
-        <w:rPr>
-          <w:sz w:val="24"/>
-          <w:szCs w:val="24"/>
-          <w:lang w:val="en-US"/>
-        </w:rPr>
-        <w:t>python</w:t>
+        <w:t>или</w:t>
+      </w:r>
+      <w:r>
+        <w:rPr>
+          <w:sz w:val="24"/>
+          <w:szCs w:val="24"/>
+        </w:rPr>
+        <w:t xml:space="preserve">   </w:t>
+      </w:r>
+      <w:r>
+        <w:rPr>
+          <w:b/>
+          <w:bCs/>
+          <w:sz w:val="24"/>
+          <w:szCs w:val="24"/>
+          <w:lang w:val="en-US"/>
+        </w:rPr>
+        <w:t>rm</w:t>
+      </w:r>
+      <w:r>
+        <w:rPr>
+          <w:b/>
+          <w:bCs/>
+          <w:sz w:val="24"/>
+          <w:szCs w:val="24"/>
+        </w:rPr>
+        <w:t xml:space="preserve"> </w:t>
+      </w:r>
+      <w:r>
+        <w:rPr>
+          <w:b/>
+          <w:bCs/>
+          <w:sz w:val="24"/>
+          <w:szCs w:val="24"/>
+          <w:lang w:val="en-US"/>
+        </w:rPr>
+        <w:t>my</w:t>
+      </w:r>
+      <w:r>
+        <w:rPr>
+          <w:b/>
+          <w:bCs/>
+          <w:sz w:val="24"/>
+          <w:szCs w:val="24"/>
+        </w:rPr>
+        <w:t>_</w:t>
+      </w:r>
+      <w:r>
+        <w:rPr>
+          <w:b/>
+          <w:bCs/>
+          <w:sz w:val="24"/>
+          <w:szCs w:val="24"/>
+          <w:lang w:val="en-US"/>
+        </w:rPr>
+        <w:t>folder</w:t>
+      </w:r>
+      <w:r>
+        <w:rPr>
+          <w:sz w:val="24"/>
+          <w:szCs w:val="24"/>
+        </w:rPr>
+        <w:t xml:space="preserve">   </w:t>
+      </w:r>
+      <w:r>
+        <w:rPr>
+          <w:sz w:val="24"/>
+          <w:szCs w:val="24"/>
+        </w:rPr>
+        <w:t>удаление</w:t>
+      </w:r>
+      <w:r>
+        <w:rPr>
+          <w:sz w:val="24"/>
+          <w:szCs w:val="24"/>
+        </w:rPr>
+        <w:t xml:space="preserve"> </w:t>
+      </w:r>
+      <w:r>
+        <w:rPr>
+          <w:sz w:val="24"/>
+          <w:szCs w:val="24"/>
+        </w:rPr>
+        <w:t>файлов</w:t>
+      </w:r>
+      <w:r>
+        <w:rPr>
+          <w:sz w:val="24"/>
+          <w:szCs w:val="24"/>
+        </w:rPr>
+        <w:t xml:space="preserve"> </w:t>
+      </w:r>
+      <w:r>
+        <w:rPr>
+          <w:sz w:val="24"/>
+          <w:szCs w:val="24"/>
+        </w:rPr>
+        <w:t>или папок</w:t>
       </w:r>
     </w:p>
     <w:p>
       <w:pPr>
+        <w:spacing w:before="80" w:after="80" w:line="240" w:lineRule="auto"/>
+        <w:jc w:val="center"/>
+        <w:rPr>
+          <w:sz w:val="24"/>
+          <w:szCs w:val="24"/>
+          <w:lang w:val="en-US"/>
+        </w:rPr>
+      </w:pPr>
+      <w:r>
+        <w:rPr>
+          <w:b/>
+          <w:bCs/>
+          <w:sz w:val="24"/>
+          <w:szCs w:val="24"/>
+          <w:lang w:val="en-US"/>
+        </w:rPr>
+        <w:t xml:space="preserve">pip install </w:t>
+      </w:r>
+      <w:proofErr w:type="spellStart"/>
+      <w:r>
+        <w:rPr>
+          <w:b/>
+          <w:bCs/>
+          <w:sz w:val="24"/>
+          <w:szCs w:val="24"/>
+          <w:lang w:val="en-US"/>
+        </w:rPr>
+        <w:t>name_module</w:t>
+      </w:r>
+      <w:proofErr w:type="spellEnd"/>
+      <w:r>
+        <w:rPr>
+          <w:sz w:val="24"/>
+          <w:szCs w:val="24"/>
+          <w:lang w:val="en-US"/>
+        </w:rPr>
+        <w:t xml:space="preserve">   </w:t>
+      </w:r>
+      <w:r>
+        <w:rPr>
+          <w:sz w:val="24"/>
+          <w:szCs w:val="24"/>
+        </w:rPr>
+        <w:t>установка</w:t>
+      </w:r>
+      <w:r>
+        <w:rPr>
+          <w:sz w:val="24"/>
+          <w:szCs w:val="24"/>
+          <w:lang w:val="en-US"/>
+        </w:rPr>
+        <w:t xml:space="preserve"> </w:t>
+      </w:r>
+      <w:r>
+        <w:rPr>
+          <w:sz w:val="24"/>
+          <w:szCs w:val="24"/>
+        </w:rPr>
+        <w:t>модуля</w:t>
+      </w:r>
+    </w:p>
+    <w:p>
+      <w:pPr>
+        <w:spacing w:before="80" w:after="80" w:line="240" w:lineRule="auto"/>
+        <w:jc w:val="center"/>
+        <w:rPr>
+          <w:sz w:val="24"/>
+          <w:szCs w:val="24"/>
+          <w:lang w:val="en-US"/>
+        </w:rPr>
+      </w:pPr>
+      <w:r>
+        <w:rPr>
+          <w:b/>
+          <w:bCs/>
+          <w:sz w:val="24"/>
+          <w:szCs w:val="24"/>
+          <w:lang w:val="en-US"/>
+        </w:rPr>
+        <w:t xml:space="preserve">pip uninstall </w:t>
+      </w:r>
+      <w:proofErr w:type="spellStart"/>
+      <w:r>
+        <w:rPr>
+          <w:b/>
+          <w:bCs/>
+          <w:sz w:val="24"/>
+          <w:szCs w:val="24"/>
+          <w:lang w:val="en-US"/>
+        </w:rPr>
+        <w:t>name_module</w:t>
+      </w:r>
+      <w:proofErr w:type="spellEnd"/>
+      <w:r>
+        <w:rPr>
+          <w:sz w:val="24"/>
+          <w:szCs w:val="24"/>
+          <w:lang w:val="en-US"/>
+        </w:rPr>
+        <w:t xml:space="preserve">   </w:t>
+      </w:r>
+      <w:r>
+        <w:rPr>
+          <w:sz w:val="24"/>
+          <w:szCs w:val="24"/>
+        </w:rPr>
+        <w:t>удаление</w:t>
+      </w:r>
+      <w:r>
+        <w:rPr>
+          <w:sz w:val="24"/>
+          <w:szCs w:val="24"/>
+          <w:lang w:val="en-US"/>
+        </w:rPr>
+        <w:t xml:space="preserve"> </w:t>
+      </w:r>
+      <w:r>
+        <w:rPr>
+          <w:sz w:val="24"/>
+          <w:szCs w:val="24"/>
+        </w:rPr>
+        <w:t>модуля</w:t>
+      </w:r>
+    </w:p>
+    <w:p>
+      <w:pPr>
+        <w:spacing w:before="80" w:after="80" w:line="240" w:lineRule="auto"/>
+        <w:jc w:val="center"/>
+        <w:rPr>
+          <w:sz w:val="24"/>
+          <w:szCs w:val="24"/>
+          <w:lang w:val="en-US"/>
+        </w:rPr>
+      </w:pPr>
+      <w:r>
+        <w:rPr>
+          <w:b/>
+          <w:bCs/>
+          <w:sz w:val="24"/>
+          <w:szCs w:val="24"/>
+          <w:lang w:val="en-US"/>
+        </w:rPr>
+        <w:t>python</w:t>
+      </w:r>
+      <w:r>
+        <w:rPr>
+          <w:b/>
+          <w:bCs/>
+          <w:sz w:val="24"/>
+          <w:szCs w:val="24"/>
+          <w:lang w:val="en-US"/>
+        </w:rPr>
+        <w:t xml:space="preserve">   </w:t>
+      </w:r>
+      <w:r>
+        <w:rPr>
+          <w:sz w:val="24"/>
+          <w:szCs w:val="24"/>
+        </w:rPr>
+        <w:t>запу</w:t>
+      </w:r>
+      <w:r>
+        <w:rPr>
+          <w:sz w:val="24"/>
+          <w:szCs w:val="24"/>
+        </w:rPr>
+        <w:t>ск</w:t>
+      </w:r>
+      <w:r>
+        <w:rPr>
+          <w:sz w:val="24"/>
+          <w:szCs w:val="24"/>
+          <w:lang w:val="en-US"/>
+        </w:rPr>
+        <w:t xml:space="preserve"> </w:t>
+      </w:r>
+      <w:proofErr w:type="spellStart"/>
+      <w:r>
+        <w:rPr>
+          <w:sz w:val="24"/>
+          <w:szCs w:val="24"/>
+        </w:rPr>
+        <w:t>интерпритатора</w:t>
+      </w:r>
+      <w:proofErr w:type="spellEnd"/>
+      <w:r>
+        <w:rPr>
+          <w:sz w:val="24"/>
+          <w:szCs w:val="24"/>
+          <w:lang w:val="en-US"/>
+        </w:rPr>
+        <w:t xml:space="preserve"> </w:t>
+      </w:r>
+      <w:r>
+        <w:rPr>
+          <w:sz w:val="24"/>
+          <w:szCs w:val="24"/>
+          <w:lang w:val="en-US"/>
+        </w:rPr>
+        <w:t>python</w:t>
+      </w:r>
+    </w:p>
+    <w:p>
+      <w:pPr>
+        <w:spacing w:before="80" w:after="80" w:line="240" w:lineRule="auto"/>
+        <w:jc w:val="center"/>
+        <w:rPr>
+          <w:sz w:val="24"/>
+          <w:szCs w:val="24"/>
+          <w:lang w:val="en-US"/>
+        </w:rPr>
+      </w:pPr>
+      <w:r>
+        <w:rPr>
+          <w:b/>
+          <w:bCs/>
+          <w:sz w:val="24"/>
+          <w:szCs w:val="24"/>
+          <w:lang w:val="en-US"/>
+        </w:rPr>
+        <w:t>python</w:t>
+      </w:r>
+      <w:r>
+        <w:rPr>
+          <w:b/>
+          <w:bCs/>
+          <w:sz w:val="24"/>
+          <w:szCs w:val="24"/>
+          <w:lang w:val="en-US"/>
+        </w:rPr>
+        <w:t xml:space="preserve"> </w:t>
+      </w:r>
+      <w:r>
+        <w:rPr>
+          <w:b/>
+          <w:bCs/>
+          <w:sz w:val="24"/>
+          <w:szCs w:val="24"/>
+          <w:lang w:val="en-US"/>
+        </w:rPr>
+        <w:t>name</w:t>
+      </w:r>
+      <w:r>
+        <w:rPr>
+          <w:b/>
+          <w:bCs/>
+          <w:sz w:val="24"/>
+          <w:szCs w:val="24"/>
+          <w:lang w:val="en-US"/>
+        </w:rPr>
+        <w:t>.</w:t>
+      </w:r>
+      <w:r>
+        <w:rPr>
+          <w:b/>
+          <w:bCs/>
+          <w:sz w:val="24"/>
+          <w:szCs w:val="24"/>
+          <w:lang w:val="en-US"/>
+        </w:rPr>
+        <w:t>py</w:t>
+      </w:r>
+      <w:r>
+        <w:rPr>
+          <w:sz w:val="24"/>
+          <w:szCs w:val="24"/>
+          <w:lang w:val="en-US"/>
+        </w:rPr>
+        <w:t xml:space="preserve">   </w:t>
+      </w:r>
+      <w:proofErr w:type="spellStart"/>
+      <w:r>
+        <w:rPr>
+          <w:sz w:val="24"/>
+          <w:szCs w:val="24"/>
+        </w:rPr>
+        <w:t>запус</w:t>
+      </w:r>
+      <w:proofErr w:type="spellEnd"/>
+      <w:r>
+        <w:rPr>
+          <w:sz w:val="24"/>
+          <w:szCs w:val="24"/>
+          <w:lang w:val="en-US"/>
+        </w:rPr>
+        <w:t xml:space="preserve"> </w:t>
+      </w:r>
+      <w:proofErr w:type="spellStart"/>
+      <w:r>
+        <w:rPr>
+          <w:sz w:val="24"/>
+          <w:szCs w:val="24"/>
+        </w:rPr>
+        <w:t>указаного</w:t>
+      </w:r>
+      <w:proofErr w:type="spellEnd"/>
+      <w:r>
+        <w:rPr>
+          <w:sz w:val="24"/>
+          <w:szCs w:val="24"/>
+          <w:lang w:val="en-US"/>
+        </w:rPr>
+        <w:t xml:space="preserve"> </w:t>
+      </w:r>
+      <w:r>
+        <w:rPr>
+          <w:sz w:val="24"/>
+          <w:szCs w:val="24"/>
+        </w:rPr>
+        <w:t>файла</w:t>
+      </w:r>
+      <w:r>
+        <w:rPr>
+          <w:sz w:val="24"/>
+          <w:szCs w:val="24"/>
+          <w:lang w:val="en-US"/>
+        </w:rPr>
+        <w:t xml:space="preserve"> </w:t>
+      </w:r>
+      <w:r>
+        <w:rPr>
+          <w:sz w:val="24"/>
+          <w:szCs w:val="24"/>
+        </w:rPr>
+        <w:t>в</w:t>
+      </w:r>
+      <w:r>
+        <w:rPr>
+          <w:sz w:val="24"/>
+          <w:szCs w:val="24"/>
+          <w:lang w:val="en-US"/>
+        </w:rPr>
+        <w:t xml:space="preserve"> </w:t>
+      </w:r>
+      <w:proofErr w:type="spellStart"/>
+      <w:r>
+        <w:rPr>
+          <w:sz w:val="24"/>
+          <w:szCs w:val="24"/>
+        </w:rPr>
+        <w:t>интерпритаторе</w:t>
+      </w:r>
+      <w:proofErr w:type="spellEnd"/>
+    </w:p>
+    <w:p>
+      <w:pPr>
+        <w:jc w:val="center"/>
+        <w:rPr>
+          <w:sz w:val="24"/>
+          <w:szCs w:val="24"/>
+        </w:rPr>
+      </w:pPr>
+      <w:proofErr w:type="gramStart"/>
+      <w:r>
+        <w:rPr>
+          <w:b/>
+          <w:bCs/>
+          <w:sz w:val="24"/>
+          <w:szCs w:val="24"/>
+          <w:lang w:val="en-US"/>
+        </w:rPr>
+        <w:t>exit</w:t>
+      </w:r>
+      <w:r>
+        <w:rPr>
+          <w:b/>
+          <w:bCs/>
+          <w:sz w:val="24"/>
+          <w:szCs w:val="24"/>
+        </w:rPr>
+        <w:t>( )</w:t>
+      </w:r>
+      <w:proofErr w:type="gramEnd"/>
+      <w:r>
+        <w:rPr>
+          <w:b/>
+          <w:bCs/>
+          <w:sz w:val="24"/>
+          <w:szCs w:val="24"/>
+        </w:rPr>
+        <w:t xml:space="preserve">   </w:t>
+      </w:r>
+      <w:r>
+        <w:rPr>
+          <w:sz w:val="24"/>
+          <w:szCs w:val="24"/>
+        </w:rPr>
+        <w:t xml:space="preserve">выход из </w:t>
+      </w:r>
+      <w:proofErr w:type="spellStart"/>
+      <w:r>
+        <w:rPr>
+          <w:sz w:val="24"/>
+          <w:szCs w:val="24"/>
+        </w:rPr>
+        <w:t>интерпритатора</w:t>
+      </w:r>
+      <w:proofErr w:type="spellEnd"/>
+      <w:r>
+        <w:rPr>
+          <w:sz w:val="24"/>
+          <w:szCs w:val="24"/>
+        </w:rPr>
+        <w:t xml:space="preserve"> </w:t>
+      </w:r>
+      <w:r>
+        <w:rPr>
+          <w:sz w:val="24"/>
+          <w:szCs w:val="24"/>
+          <w:lang w:val="en-US"/>
+        </w:rPr>
+        <w:t>python</w:t>
+      </w:r>
+    </w:p>
+    <w:p>
+      <w:pPr>
+        <w:pStyle w:val="1"/>
         <w:pBdr>
-          <w:bottom w:val="single" w:sz="48" w:space="1" w:color="auto"/>
+          <w:top w:val="single" w:sz="48" w:space="1" w:color="auto"/>
         </w:pBdr>
+        <w:spacing w:before="120" w:after="120" w:line="240" w:lineRule="auto"/>
         <w:jc w:val="center"/>
-      </w:pPr>
+        <w:rPr>
+          <w:rFonts w:asciiTheme="minorHAnsi" w:hAnsiTheme="minorHAnsi" w:cstheme="minorHAnsi"/>
+          <w:b/>
+          <w:bCs/>
+        </w:rPr>
+      </w:pPr>
+      <w:r>
+        <w:rPr>
+          <w:rFonts w:asciiTheme="minorHAnsi" w:hAnsiTheme="minorHAnsi" w:cstheme="minorHAnsi"/>
+          <w:b/>
+          <w:bCs/>
+        </w:rPr>
+        <w:t xml:space="preserve"> </w:t>
+      </w:r>
+      <w:r>
+        <w:rPr>
+          <w:rFonts w:asciiTheme="minorHAnsi" w:hAnsiTheme="minorHAnsi" w:cstheme="minorHAnsi"/>
+          <w:b/>
+          <w:bCs/>
+          <w:lang w:val="en-US"/>
+        </w:rPr>
+        <w:t>Django</w:t>
+      </w:r>
+      <w:r>
+        <w:rPr>
+          <w:rFonts w:asciiTheme="minorHAnsi" w:hAnsiTheme="minorHAnsi" w:cstheme="minorHAnsi"/>
+          <w:b/>
+          <w:bCs/>
+        </w:rPr>
+        <w:t xml:space="preserve">   </w:t>
+      </w:r>
+    </w:p>
+    <w:p>
+      <w:pPr>
+        <w:spacing w:before="80" w:after="80" w:line="240" w:lineRule="auto"/>
+        <w:jc w:val="center"/>
+        <w:rPr>
+          <w:sz w:val="24"/>
+          <w:szCs w:val="24"/>
+        </w:rPr>
+      </w:pPr>
+      <w:r>
+        <w:rPr>
+          <w:b/>
+          <w:bCs/>
+          <w:sz w:val="24"/>
+          <w:szCs w:val="24"/>
+          <w:lang w:val="en-US"/>
+        </w:rPr>
+        <w:t>python</w:t>
+      </w:r>
+      <w:r>
+        <w:rPr>
+          <w:b/>
+          <w:bCs/>
+          <w:sz w:val="24"/>
+          <w:szCs w:val="24"/>
+        </w:rPr>
+        <w:t xml:space="preserve"> -</w:t>
+      </w:r>
+      <w:r>
+        <w:rPr>
+          <w:b/>
+          <w:bCs/>
+          <w:sz w:val="24"/>
+          <w:szCs w:val="24"/>
+          <w:lang w:val="en-US"/>
+        </w:rPr>
+        <w:t>m</w:t>
+      </w:r>
+      <w:r>
+        <w:rPr>
+          <w:b/>
+          <w:bCs/>
+          <w:sz w:val="24"/>
+          <w:szCs w:val="24"/>
+        </w:rPr>
+        <w:t xml:space="preserve"> </w:t>
+      </w:r>
+      <w:proofErr w:type="spellStart"/>
+      <w:r>
+        <w:rPr>
+          <w:b/>
+          <w:bCs/>
+          <w:sz w:val="24"/>
+          <w:szCs w:val="24"/>
+          <w:lang w:val="en-US"/>
+        </w:rPr>
+        <w:t>venv</w:t>
+      </w:r>
+      <w:proofErr w:type="spellEnd"/>
+      <w:r>
+        <w:rPr>
+          <w:b/>
+          <w:bCs/>
+          <w:sz w:val="24"/>
+          <w:szCs w:val="24"/>
+        </w:rPr>
+        <w:t xml:space="preserve"> </w:t>
+      </w:r>
+      <w:r>
+        <w:rPr>
+          <w:b/>
+          <w:bCs/>
+          <w:sz w:val="24"/>
+          <w:szCs w:val="24"/>
+          <w:lang w:val="en-US"/>
+        </w:rPr>
+        <w:t>my</w:t>
+      </w:r>
+      <w:r>
+        <w:rPr>
+          <w:b/>
+          <w:bCs/>
+          <w:sz w:val="24"/>
+          <w:szCs w:val="24"/>
+        </w:rPr>
+        <w:t>_</w:t>
+      </w:r>
+      <w:r>
+        <w:rPr>
+          <w:b/>
+          <w:bCs/>
+          <w:sz w:val="24"/>
+          <w:szCs w:val="24"/>
+          <w:lang w:val="en-US"/>
+        </w:rPr>
+        <w:t>name</w:t>
+      </w:r>
+      <w:r>
+        <w:rPr>
+          <w:sz w:val="24"/>
+          <w:szCs w:val="24"/>
+        </w:rPr>
+        <w:t xml:space="preserve">   </w:t>
+      </w:r>
+      <w:r>
+        <w:rPr>
+          <w:sz w:val="24"/>
+          <w:szCs w:val="24"/>
+        </w:rPr>
+        <w:t>создание</w:t>
+      </w:r>
+      <w:r>
+        <w:rPr>
+          <w:sz w:val="24"/>
+          <w:szCs w:val="24"/>
+        </w:rPr>
+        <w:t xml:space="preserve"> </w:t>
+      </w:r>
+      <w:r>
+        <w:rPr>
+          <w:sz w:val="24"/>
+          <w:szCs w:val="24"/>
+        </w:rPr>
+        <w:t xml:space="preserve">виртуального окружения для проекта </w:t>
+      </w:r>
+      <w:r>
+        <w:rPr>
+          <w:sz w:val="24"/>
+          <w:szCs w:val="24"/>
+          <w:lang w:val="en-US"/>
+        </w:rPr>
+        <w:t>Django</w:t>
+      </w:r>
+      <w:r>
+        <w:rPr>
+          <w:sz w:val="24"/>
+          <w:szCs w:val="24"/>
+        </w:rPr>
+        <w:t xml:space="preserve"> </w:t>
+      </w:r>
+      <w:r>
+        <w:rPr>
+          <w:sz w:val="24"/>
+          <w:szCs w:val="24"/>
+        </w:rPr>
+        <w:t>и дача названия</w:t>
+      </w:r>
+    </w:p>
+    <w:p>
+      <w:pPr>
+        <w:spacing w:before="80" w:after="80" w:line="240" w:lineRule="auto"/>
+        <w:jc w:val="center"/>
+        <w:rPr>
+          <w:sz w:val="24"/>
+          <w:szCs w:val="24"/>
+        </w:rPr>
+      </w:pPr>
+      <w:r>
+        <w:rPr>
+          <w:b/>
+          <w:bCs/>
+          <w:sz w:val="24"/>
+          <w:szCs w:val="24"/>
+          <w:lang w:val="en-US"/>
+        </w:rPr>
+        <w:t>rm</w:t>
+      </w:r>
+      <w:r>
+        <w:rPr>
+          <w:b/>
+          <w:bCs/>
+          <w:sz w:val="24"/>
+          <w:szCs w:val="24"/>
+        </w:rPr>
+        <w:t xml:space="preserve"> </w:t>
+      </w:r>
+      <w:r>
+        <w:rPr>
+          <w:b/>
+          <w:bCs/>
+          <w:sz w:val="24"/>
+          <w:szCs w:val="24"/>
+          <w:lang w:val="en-US"/>
+        </w:rPr>
+        <w:t>my</w:t>
+      </w:r>
+      <w:r>
+        <w:rPr>
+          <w:b/>
+          <w:bCs/>
+          <w:sz w:val="24"/>
+          <w:szCs w:val="24"/>
+        </w:rPr>
+        <w:t>_</w:t>
+      </w:r>
+      <w:r>
+        <w:rPr>
+          <w:b/>
+          <w:bCs/>
+          <w:sz w:val="24"/>
+          <w:szCs w:val="24"/>
+          <w:lang w:val="en-US"/>
+        </w:rPr>
+        <w:t>name</w:t>
+      </w:r>
+      <w:r>
+        <w:rPr>
+          <w:sz w:val="24"/>
+          <w:szCs w:val="24"/>
+        </w:rPr>
+        <w:t xml:space="preserve">   </w:t>
+      </w:r>
+      <w:r>
+        <w:rPr>
+          <w:sz w:val="24"/>
+          <w:szCs w:val="24"/>
+        </w:rPr>
+        <w:t>удаление виртуального окружения</w:t>
+      </w:r>
+    </w:p>
+    <w:p>
+      <w:pPr>
+        <w:spacing w:before="80" w:after="80" w:line="240" w:lineRule="auto"/>
+        <w:jc w:val="center"/>
+        <w:rPr>
+          <w:sz w:val="24"/>
+          <w:szCs w:val="24"/>
+        </w:rPr>
+      </w:pPr>
+      <w:proofErr w:type="gramStart"/>
+      <w:r>
+        <w:rPr>
+          <w:b/>
+          <w:bCs/>
+          <w:sz w:val="24"/>
+          <w:szCs w:val="24"/>
+        </w:rPr>
+        <w:t>.\</w:t>
+      </w:r>
+      <w:r>
+        <w:rPr>
+          <w:b/>
+          <w:bCs/>
+          <w:sz w:val="24"/>
+          <w:szCs w:val="24"/>
+          <w:lang w:val="en-US"/>
+        </w:rPr>
+        <w:t>my</w:t>
+      </w:r>
+      <w:r>
+        <w:rPr>
+          <w:b/>
+          <w:bCs/>
+          <w:sz w:val="24"/>
+          <w:szCs w:val="24"/>
+        </w:rPr>
+        <w:t>_</w:t>
+      </w:r>
+      <w:r>
+        <w:rPr>
+          <w:b/>
+          <w:bCs/>
+          <w:sz w:val="24"/>
+          <w:szCs w:val="24"/>
+          <w:lang w:val="en-US"/>
+        </w:rPr>
+        <w:t>name</w:t>
+      </w:r>
+      <w:r>
+        <w:rPr>
+          <w:b/>
+          <w:bCs/>
+          <w:sz w:val="24"/>
+          <w:szCs w:val="24"/>
+        </w:rPr>
+        <w:t>\</w:t>
+      </w:r>
+      <w:r>
+        <w:rPr>
+          <w:b/>
+          <w:bCs/>
+          <w:sz w:val="24"/>
+          <w:szCs w:val="24"/>
+          <w:lang w:val="en-US"/>
+        </w:rPr>
+        <w:t>Scripts</w:t>
+      </w:r>
+      <w:r>
+        <w:rPr>
+          <w:b/>
+          <w:bCs/>
+          <w:sz w:val="24"/>
+          <w:szCs w:val="24"/>
+        </w:rPr>
+        <w:t>\</w:t>
+      </w:r>
+      <w:r>
+        <w:rPr>
+          <w:b/>
+          <w:bCs/>
+          <w:sz w:val="24"/>
+          <w:szCs w:val="24"/>
+          <w:lang w:val="en-US"/>
+        </w:rPr>
+        <w:t>activate</w:t>
+      </w:r>
+      <w:proofErr w:type="gramEnd"/>
+      <w:r>
+        <w:rPr>
+          <w:sz w:val="24"/>
+          <w:szCs w:val="24"/>
+        </w:rPr>
+        <w:t xml:space="preserve">  </w:t>
+      </w:r>
+      <w:r>
+        <w:rPr>
+          <w:sz w:val="24"/>
+          <w:szCs w:val="24"/>
+        </w:rPr>
+        <w:t>запуск</w:t>
+      </w:r>
+      <w:r>
+        <w:rPr>
+          <w:sz w:val="24"/>
+          <w:szCs w:val="24"/>
+        </w:rPr>
+        <w:t xml:space="preserve"> </w:t>
+      </w:r>
+      <w:r>
+        <w:rPr>
+          <w:sz w:val="24"/>
+          <w:szCs w:val="24"/>
+        </w:rPr>
+        <w:t>вирт</w:t>
+      </w:r>
+      <w:r>
+        <w:rPr>
+          <w:sz w:val="24"/>
+          <w:szCs w:val="24"/>
+        </w:rPr>
+        <w:t>у</w:t>
+      </w:r>
+      <w:r>
+        <w:rPr>
+          <w:sz w:val="24"/>
+          <w:szCs w:val="24"/>
+        </w:rPr>
+        <w:t>ального</w:t>
+      </w:r>
+      <w:r>
+        <w:rPr>
+          <w:sz w:val="24"/>
+          <w:szCs w:val="24"/>
+        </w:rPr>
+        <w:t xml:space="preserve"> </w:t>
+      </w:r>
+      <w:r>
+        <w:rPr>
+          <w:sz w:val="24"/>
+          <w:szCs w:val="24"/>
+        </w:rPr>
+        <w:t>окружения</w:t>
+      </w:r>
+      <w:r>
+        <w:rPr>
+          <w:sz w:val="24"/>
+          <w:szCs w:val="24"/>
+        </w:rPr>
+        <w:t xml:space="preserve"> </w:t>
+      </w:r>
+      <w:proofErr w:type="spellStart"/>
+      <w:r>
+        <w:rPr>
+          <w:sz w:val="24"/>
+          <w:szCs w:val="24"/>
+        </w:rPr>
+        <w:t>нашого</w:t>
+      </w:r>
+      <w:proofErr w:type="spellEnd"/>
+      <w:r>
+        <w:rPr>
+          <w:sz w:val="24"/>
+          <w:szCs w:val="24"/>
+        </w:rPr>
+        <w:t xml:space="preserve"> проекта</w:t>
+      </w:r>
+    </w:p>
+    <w:p>
+      <w:pPr>
+        <w:spacing w:before="80" w:after="80" w:line="240" w:lineRule="auto"/>
+        <w:jc w:val="center"/>
+        <w:rPr>
+          <w:sz w:val="24"/>
+          <w:szCs w:val="24"/>
+        </w:rPr>
+      </w:pPr>
+      <w:r>
+        <w:rPr>
+          <w:b/>
+          <w:bCs/>
+          <w:sz w:val="24"/>
+          <w:szCs w:val="24"/>
+          <w:lang w:val="en-US"/>
+        </w:rPr>
+        <w:t>deactivate</w:t>
+      </w:r>
+      <w:r>
+        <w:rPr>
+          <w:sz w:val="24"/>
+          <w:szCs w:val="24"/>
+        </w:rPr>
+        <w:t xml:space="preserve">   </w:t>
+      </w:r>
+      <w:r>
+        <w:rPr>
+          <w:sz w:val="24"/>
+          <w:szCs w:val="24"/>
+        </w:rPr>
+        <w:t>выход из виртуального окружения</w:t>
+      </w:r>
+    </w:p>
+    <w:p>
+      <w:pPr>
+        <w:spacing w:before="80" w:after="80" w:line="240" w:lineRule="auto"/>
+        <w:jc w:val="center"/>
+        <w:rPr>
+          <w:sz w:val="24"/>
+          <w:szCs w:val="24"/>
+        </w:rPr>
+      </w:pPr>
+      <w:r>
+        <w:rPr>
+          <w:b/>
+          <w:bCs/>
+          <w:sz w:val="24"/>
+          <w:szCs w:val="24"/>
+          <w:lang w:val="en-US"/>
+        </w:rPr>
+        <w:t>pip</w:t>
+      </w:r>
+      <w:r>
+        <w:rPr>
+          <w:b/>
+          <w:bCs/>
+          <w:sz w:val="24"/>
+          <w:szCs w:val="24"/>
+        </w:rPr>
+        <w:t xml:space="preserve"> </w:t>
+      </w:r>
+      <w:r>
+        <w:rPr>
+          <w:b/>
+          <w:bCs/>
+          <w:sz w:val="24"/>
+          <w:szCs w:val="24"/>
+          <w:lang w:val="en-US"/>
+        </w:rPr>
+        <w:t>install</w:t>
+      </w:r>
+      <w:r>
+        <w:rPr>
+          <w:b/>
+          <w:bCs/>
+          <w:sz w:val="24"/>
+          <w:szCs w:val="24"/>
+        </w:rPr>
+        <w:t xml:space="preserve"> -</w:t>
+      </w:r>
+      <w:r>
+        <w:rPr>
+          <w:b/>
+          <w:bCs/>
+          <w:sz w:val="24"/>
+          <w:szCs w:val="24"/>
+          <w:lang w:val="en-US"/>
+        </w:rPr>
+        <w:t>r</w:t>
+      </w:r>
+      <w:r>
+        <w:rPr>
+          <w:b/>
+          <w:bCs/>
+          <w:sz w:val="24"/>
+          <w:szCs w:val="24"/>
+        </w:rPr>
+        <w:t xml:space="preserve"> .\</w:t>
+      </w:r>
+      <w:r>
+        <w:rPr>
+          <w:b/>
+          <w:bCs/>
+          <w:sz w:val="24"/>
+          <w:szCs w:val="24"/>
+          <w:lang w:val="en-US"/>
+        </w:rPr>
+        <w:t>requirements</w:t>
+      </w:r>
+      <w:r>
+        <w:rPr>
+          <w:b/>
+          <w:bCs/>
+          <w:sz w:val="24"/>
+          <w:szCs w:val="24"/>
+        </w:rPr>
+        <w:t>.</w:t>
+      </w:r>
+      <w:r>
+        <w:rPr>
+          <w:b/>
+          <w:bCs/>
+          <w:sz w:val="24"/>
+          <w:szCs w:val="24"/>
+          <w:lang w:val="en-US"/>
+        </w:rPr>
+        <w:t>txt</w:t>
+      </w:r>
+      <w:r>
+        <w:rPr>
+          <w:sz w:val="24"/>
+          <w:szCs w:val="24"/>
+        </w:rPr>
+        <w:t xml:space="preserve">   </w:t>
+      </w:r>
+      <w:r>
+        <w:rPr>
+          <w:sz w:val="24"/>
+          <w:szCs w:val="24"/>
+        </w:rPr>
+        <w:t>установка</w:t>
+      </w:r>
+      <w:r>
+        <w:rPr>
+          <w:sz w:val="24"/>
+          <w:szCs w:val="24"/>
+        </w:rPr>
+        <w:t xml:space="preserve"> </w:t>
+      </w:r>
+      <w:r>
+        <w:rPr>
+          <w:sz w:val="24"/>
+          <w:szCs w:val="24"/>
+        </w:rPr>
+        <w:t>всех</w:t>
+      </w:r>
+      <w:r>
+        <w:rPr>
+          <w:sz w:val="24"/>
+          <w:szCs w:val="24"/>
+        </w:rPr>
+        <w:t xml:space="preserve"> </w:t>
+      </w:r>
+      <w:r>
+        <w:rPr>
+          <w:sz w:val="24"/>
+          <w:szCs w:val="24"/>
+        </w:rPr>
+        <w:t xml:space="preserve">пакетов из </w:t>
+      </w:r>
+      <w:proofErr w:type="spellStart"/>
+      <w:r>
+        <w:rPr>
+          <w:sz w:val="24"/>
+          <w:szCs w:val="24"/>
+        </w:rPr>
+        <w:t>етого</w:t>
+      </w:r>
+      <w:proofErr w:type="spellEnd"/>
+      <w:r>
+        <w:rPr>
+          <w:sz w:val="24"/>
+          <w:szCs w:val="24"/>
+        </w:rPr>
+        <w:t xml:space="preserve"> файла</w:t>
+      </w:r>
+    </w:p>
+    <w:p>
+      <w:pPr>
+        <w:spacing w:before="80" w:after="80" w:line="240" w:lineRule="auto"/>
+        <w:jc w:val="center"/>
+        <w:rPr>
+          <w:sz w:val="24"/>
+          <w:szCs w:val="24"/>
+        </w:rPr>
+      </w:pPr>
+      <w:r>
+        <w:rPr>
+          <w:b/>
+          <w:bCs/>
+          <w:sz w:val="24"/>
+          <w:szCs w:val="24"/>
+          <w:lang w:val="en-US"/>
+        </w:rPr>
+        <w:t>pip</w:t>
+      </w:r>
+      <w:r>
+        <w:rPr>
+          <w:b/>
+          <w:bCs/>
+          <w:sz w:val="24"/>
+          <w:szCs w:val="24"/>
+        </w:rPr>
+        <w:t xml:space="preserve"> </w:t>
+      </w:r>
+      <w:r>
+        <w:rPr>
+          <w:b/>
+          <w:bCs/>
+          <w:sz w:val="24"/>
+          <w:szCs w:val="24"/>
+          <w:lang w:val="en-US"/>
+        </w:rPr>
+        <w:t>install</w:t>
+      </w:r>
+      <w:r>
+        <w:rPr>
+          <w:b/>
+          <w:bCs/>
+          <w:sz w:val="24"/>
+          <w:szCs w:val="24"/>
+        </w:rPr>
+        <w:t xml:space="preserve"> </w:t>
+      </w:r>
+      <w:proofErr w:type="spellStart"/>
+      <w:proofErr w:type="gramStart"/>
+      <w:r>
+        <w:rPr>
+          <w:b/>
+          <w:bCs/>
+          <w:sz w:val="24"/>
+          <w:szCs w:val="24"/>
+          <w:lang w:val="en-US"/>
+        </w:rPr>
+        <w:t>django</w:t>
+      </w:r>
+      <w:proofErr w:type="spellEnd"/>
+      <w:r>
+        <w:rPr>
+          <w:sz w:val="24"/>
+          <w:szCs w:val="24"/>
+        </w:rPr>
+        <w:t xml:space="preserve">  </w:t>
+      </w:r>
+      <w:r>
+        <w:rPr>
+          <w:sz w:val="24"/>
+          <w:szCs w:val="24"/>
+        </w:rPr>
+        <w:t>установка</w:t>
+      </w:r>
+      <w:proofErr w:type="gramEnd"/>
+      <w:r>
+        <w:rPr>
+          <w:sz w:val="24"/>
+          <w:szCs w:val="24"/>
+        </w:rPr>
+        <w:t xml:space="preserve"> </w:t>
+      </w:r>
+      <w:r>
+        <w:rPr>
+          <w:sz w:val="24"/>
+          <w:szCs w:val="24"/>
+        </w:rPr>
+        <w:t xml:space="preserve">самого </w:t>
+      </w:r>
+      <w:proofErr w:type="spellStart"/>
+      <w:r>
+        <w:rPr>
+          <w:sz w:val="24"/>
+          <w:szCs w:val="24"/>
+        </w:rPr>
+        <w:t>фрейморка</w:t>
+      </w:r>
+      <w:proofErr w:type="spellEnd"/>
+      <w:r>
+        <w:rPr>
+          <w:sz w:val="24"/>
+          <w:szCs w:val="24"/>
+        </w:rPr>
+        <w:t xml:space="preserve"> </w:t>
+      </w:r>
+      <w:proofErr w:type="spellStart"/>
+      <w:r>
+        <w:rPr>
+          <w:sz w:val="24"/>
+          <w:szCs w:val="24"/>
+          <w:lang w:val="en-US"/>
+        </w:rPr>
+        <w:t>django</w:t>
+      </w:r>
+      <w:proofErr w:type="spellEnd"/>
+    </w:p>
+    <w:p>
+      <w:pPr>
+        <w:spacing w:before="80" w:after="80" w:line="240" w:lineRule="auto"/>
+        <w:jc w:val="center"/>
+        <w:rPr>
+          <w:sz w:val="24"/>
+          <w:szCs w:val="24"/>
+        </w:rPr>
+      </w:pPr>
+      <w:proofErr w:type="spellStart"/>
+      <w:r>
+        <w:rPr>
+          <w:b/>
+          <w:bCs/>
+          <w:sz w:val="24"/>
+          <w:szCs w:val="24"/>
+          <w:lang w:val="en-US"/>
+        </w:rPr>
+        <w:t>django</w:t>
+      </w:r>
+      <w:proofErr w:type="spellEnd"/>
+      <w:r>
+        <w:rPr>
+          <w:b/>
+          <w:bCs/>
+          <w:sz w:val="24"/>
+          <w:szCs w:val="24"/>
+        </w:rPr>
+        <w:t>-</w:t>
+      </w:r>
+      <w:r>
+        <w:rPr>
+          <w:b/>
+          <w:bCs/>
+          <w:sz w:val="24"/>
+          <w:szCs w:val="24"/>
+          <w:lang w:val="en-US"/>
+        </w:rPr>
+        <w:t>admin</w:t>
+      </w:r>
+      <w:r>
+        <w:rPr>
+          <w:sz w:val="24"/>
+          <w:szCs w:val="24"/>
+        </w:rPr>
+        <w:t xml:space="preserve">   </w:t>
+      </w:r>
+      <w:r>
+        <w:rPr>
+          <w:sz w:val="24"/>
+          <w:szCs w:val="24"/>
+        </w:rPr>
+        <w:t>выводит все</w:t>
+      </w:r>
+      <w:r>
+        <w:rPr>
+          <w:sz w:val="24"/>
+          <w:szCs w:val="24"/>
+        </w:rPr>
+        <w:t xml:space="preserve"> возможные </w:t>
+      </w:r>
+      <w:r>
+        <w:rPr>
+          <w:sz w:val="24"/>
+          <w:szCs w:val="24"/>
+        </w:rPr>
+        <w:t xml:space="preserve">команды </w:t>
+      </w:r>
+      <w:proofErr w:type="spellStart"/>
+      <w:r>
+        <w:rPr>
+          <w:sz w:val="24"/>
+          <w:szCs w:val="24"/>
+          <w:lang w:val="en-US"/>
+        </w:rPr>
+        <w:t>django</w:t>
+      </w:r>
+      <w:proofErr w:type="spellEnd"/>
+    </w:p>
+    <w:p>
+      <w:pPr>
+        <w:spacing w:before="80" w:after="80" w:line="240" w:lineRule="auto"/>
+        <w:jc w:val="center"/>
+        <w:rPr>
+          <w:sz w:val="24"/>
+          <w:szCs w:val="24"/>
+          <w:lang w:val="en-US"/>
+        </w:rPr>
+      </w:pPr>
+      <w:proofErr w:type="spellStart"/>
+      <w:r>
+        <w:rPr>
+          <w:b/>
+          <w:bCs/>
+          <w:sz w:val="24"/>
+          <w:szCs w:val="24"/>
+          <w:lang w:val="en-US"/>
+        </w:rPr>
+        <w:t>django</w:t>
+      </w:r>
+      <w:proofErr w:type="spellEnd"/>
+      <w:r>
+        <w:rPr>
+          <w:b/>
+          <w:bCs/>
+          <w:sz w:val="24"/>
+          <w:szCs w:val="24"/>
+          <w:lang w:val="en-US"/>
+        </w:rPr>
+        <w:t xml:space="preserve">-admin </w:t>
+      </w:r>
+      <w:proofErr w:type="spellStart"/>
+      <w:r>
+        <w:rPr>
+          <w:b/>
+          <w:bCs/>
+          <w:sz w:val="24"/>
+          <w:szCs w:val="24"/>
+          <w:lang w:val="en-US"/>
+        </w:rPr>
+        <w:t>startproject</w:t>
+      </w:r>
+      <w:proofErr w:type="spellEnd"/>
+      <w:r>
+        <w:rPr>
+          <w:b/>
+          <w:bCs/>
+          <w:sz w:val="24"/>
+          <w:szCs w:val="24"/>
+          <w:lang w:val="en-US"/>
+        </w:rPr>
+        <w:t xml:space="preserve"> </w:t>
+      </w:r>
+      <w:proofErr w:type="spellStart"/>
+      <w:r>
+        <w:rPr>
+          <w:b/>
+          <w:bCs/>
+          <w:sz w:val="24"/>
+          <w:szCs w:val="24"/>
+          <w:lang w:val="en-US"/>
+        </w:rPr>
+        <w:t>my_project</w:t>
+      </w:r>
+      <w:proofErr w:type="spellEnd"/>
+      <w:r>
+        <w:rPr>
+          <w:sz w:val="24"/>
+          <w:szCs w:val="24"/>
+          <w:lang w:val="en-US"/>
+        </w:rPr>
+        <w:t xml:space="preserve">   </w:t>
+      </w:r>
+      <w:r>
+        <w:rPr>
+          <w:sz w:val="24"/>
+          <w:szCs w:val="24"/>
+        </w:rPr>
+        <w:t>создание</w:t>
+      </w:r>
+      <w:r>
+        <w:rPr>
+          <w:sz w:val="24"/>
+          <w:szCs w:val="24"/>
+          <w:lang w:val="en-US"/>
+        </w:rPr>
+        <w:t xml:space="preserve"> </w:t>
+      </w:r>
+      <w:r>
+        <w:rPr>
+          <w:sz w:val="24"/>
+          <w:szCs w:val="24"/>
+        </w:rPr>
+        <w:t>проекта</w:t>
+      </w:r>
+      <w:r>
+        <w:rPr>
+          <w:sz w:val="24"/>
+          <w:szCs w:val="24"/>
+          <w:lang w:val="en-US"/>
+        </w:rPr>
+        <w:t xml:space="preserve"> </w:t>
+      </w:r>
+    </w:p>
+    <w:p>
+      <w:pPr>
+        <w:spacing w:before="80" w:after="80" w:line="240" w:lineRule="auto"/>
+        <w:jc w:val="center"/>
+        <w:rPr>
+          <w:sz w:val="24"/>
+          <w:szCs w:val="24"/>
+        </w:rPr>
+      </w:pPr>
+      <w:r>
+        <w:rPr>
+          <w:b/>
+          <w:bCs/>
+          <w:sz w:val="24"/>
+          <w:szCs w:val="24"/>
+          <w:lang w:val="en-US"/>
+        </w:rPr>
+        <w:t>python</w:t>
+      </w:r>
+      <w:r>
+        <w:rPr>
+          <w:b/>
+          <w:bCs/>
+          <w:sz w:val="24"/>
+          <w:szCs w:val="24"/>
+        </w:rPr>
+        <w:t xml:space="preserve"> </w:t>
+      </w:r>
+      <w:r>
+        <w:rPr>
+          <w:b/>
+          <w:bCs/>
+          <w:sz w:val="24"/>
+          <w:szCs w:val="24"/>
+          <w:lang w:val="en-US"/>
+        </w:rPr>
+        <w:t>manage</w:t>
+      </w:r>
+      <w:r>
+        <w:rPr>
+          <w:b/>
+          <w:bCs/>
+          <w:sz w:val="24"/>
+          <w:szCs w:val="24"/>
+        </w:rPr>
+        <w:t>.</w:t>
+      </w:r>
+      <w:proofErr w:type="spellStart"/>
+      <w:r>
+        <w:rPr>
+          <w:b/>
+          <w:bCs/>
+          <w:sz w:val="24"/>
+          <w:szCs w:val="24"/>
+          <w:lang w:val="en-US"/>
+        </w:rPr>
+        <w:t>py</w:t>
+      </w:r>
+      <w:proofErr w:type="spellEnd"/>
+      <w:r>
+        <w:rPr>
+          <w:b/>
+          <w:bCs/>
+          <w:sz w:val="24"/>
+          <w:szCs w:val="24"/>
+        </w:rPr>
+        <w:t xml:space="preserve"> </w:t>
+      </w:r>
+      <w:proofErr w:type="spellStart"/>
+      <w:r>
+        <w:rPr>
+          <w:b/>
+          <w:bCs/>
+          <w:sz w:val="24"/>
+          <w:szCs w:val="24"/>
+          <w:lang w:val="en-US"/>
+        </w:rPr>
+        <w:t>run</w:t>
+      </w:r>
+      <w:r>
+        <w:rPr>
+          <w:b/>
+          <w:bCs/>
+          <w:sz w:val="24"/>
+          <w:szCs w:val="24"/>
+          <w:lang w:val="en-US"/>
+        </w:rPr>
+        <w:t>server</w:t>
+      </w:r>
+      <w:proofErr w:type="spellEnd"/>
+      <w:r>
+        <w:rPr>
+          <w:sz w:val="24"/>
+          <w:szCs w:val="24"/>
+        </w:rPr>
+        <w:t xml:space="preserve">   </w:t>
+      </w:r>
+      <w:r>
+        <w:rPr>
+          <w:sz w:val="24"/>
+          <w:szCs w:val="24"/>
+        </w:rPr>
+        <w:t>запуск</w:t>
+      </w:r>
+      <w:r>
+        <w:rPr>
+          <w:sz w:val="24"/>
+          <w:szCs w:val="24"/>
+        </w:rPr>
+        <w:t xml:space="preserve"> </w:t>
+      </w:r>
+      <w:r>
+        <w:rPr>
+          <w:sz w:val="24"/>
+          <w:szCs w:val="24"/>
+          <w:lang w:val="en-US"/>
+        </w:rPr>
+        <w:t>web</w:t>
+      </w:r>
+      <w:r>
+        <w:rPr>
+          <w:sz w:val="24"/>
+          <w:szCs w:val="24"/>
+        </w:rPr>
+        <w:t>-</w:t>
+      </w:r>
+      <w:r>
+        <w:rPr>
+          <w:sz w:val="24"/>
+          <w:szCs w:val="24"/>
+        </w:rPr>
+        <w:t>сервера</w:t>
+      </w:r>
+      <w:r>
+        <w:rPr>
+          <w:sz w:val="24"/>
+          <w:szCs w:val="24"/>
+        </w:rPr>
+        <w:t xml:space="preserve"> </w:t>
+      </w:r>
+      <w:r>
+        <w:rPr>
+          <w:sz w:val="24"/>
+          <w:szCs w:val="24"/>
+        </w:rPr>
+        <w:t>в</w:t>
+      </w:r>
+      <w:r>
+        <w:rPr>
+          <w:sz w:val="24"/>
+          <w:szCs w:val="24"/>
+        </w:rPr>
+        <w:t xml:space="preserve"> </w:t>
+      </w:r>
+      <w:proofErr w:type="spellStart"/>
+      <w:r>
+        <w:rPr>
+          <w:sz w:val="24"/>
+          <w:szCs w:val="24"/>
+        </w:rPr>
+        <w:t>качетсве</w:t>
+      </w:r>
+      <w:proofErr w:type="spellEnd"/>
+      <w:r>
+        <w:rPr>
+          <w:sz w:val="24"/>
+          <w:szCs w:val="24"/>
+        </w:rPr>
+        <w:t xml:space="preserve"> </w:t>
+      </w:r>
+      <w:r>
+        <w:rPr>
+          <w:sz w:val="24"/>
+          <w:szCs w:val="24"/>
+        </w:rPr>
+        <w:t>нашего</w:t>
+      </w:r>
+      <w:r>
+        <w:rPr>
+          <w:sz w:val="24"/>
+          <w:szCs w:val="24"/>
+        </w:rPr>
+        <w:t xml:space="preserve"> </w:t>
+      </w:r>
+      <w:proofErr w:type="gramStart"/>
+      <w:r>
+        <w:rPr>
+          <w:sz w:val="24"/>
+          <w:szCs w:val="24"/>
+        </w:rPr>
+        <w:t>компьютера</w:t>
+      </w:r>
+      <w:r>
+        <w:rPr>
+          <w:sz w:val="24"/>
+          <w:szCs w:val="24"/>
+        </w:rPr>
+        <w:t xml:space="preserve"> .</w:t>
+      </w:r>
+      <w:proofErr w:type="gramEnd"/>
+      <w:r>
+        <w:rPr>
+          <w:sz w:val="24"/>
+          <w:szCs w:val="24"/>
+        </w:rPr>
+        <w:t xml:space="preserve"> </w:t>
+      </w:r>
+      <w:r>
+        <w:rPr>
+          <w:sz w:val="24"/>
+          <w:szCs w:val="24"/>
+        </w:rPr>
+        <w:t xml:space="preserve">Проверка через </w:t>
+      </w:r>
+      <w:r>
+        <w:rPr>
+          <w:sz w:val="24"/>
+          <w:szCs w:val="24"/>
+          <w:lang w:val="en-US"/>
+        </w:rPr>
+        <w:t>http</w:t>
+      </w:r>
+      <w:r>
+        <w:rPr>
+          <w:sz w:val="24"/>
+          <w:szCs w:val="24"/>
+        </w:rPr>
+        <w:t>://127.0.0.1:8000/</w:t>
+      </w:r>
+      <w:r>
+        <w:rPr>
+          <w:sz w:val="24"/>
+          <w:szCs w:val="24"/>
+        </w:rPr>
+        <w:t xml:space="preserve"> </w:t>
+      </w:r>
+      <w:proofErr w:type="gramStart"/>
+      <w:r>
+        <w:rPr>
+          <w:sz w:val="24"/>
+          <w:szCs w:val="24"/>
+        </w:rPr>
+        <w:t xml:space="preserve">  </w:t>
+      </w:r>
+      <w:r>
+        <w:rPr>
+          <w:sz w:val="24"/>
+          <w:szCs w:val="24"/>
+        </w:rPr>
+        <w:t>.</w:t>
+      </w:r>
+      <w:proofErr w:type="gramEnd"/>
+      <w:r>
+        <w:rPr>
+          <w:sz w:val="24"/>
+          <w:szCs w:val="24"/>
+        </w:rPr>
+        <w:t xml:space="preserve">  </w:t>
+      </w:r>
+      <w:r>
+        <w:rPr>
+          <w:sz w:val="24"/>
+          <w:szCs w:val="24"/>
+        </w:rPr>
+        <w:t xml:space="preserve">Выйти </w:t>
+      </w:r>
+      <w:r>
+        <w:rPr>
+          <w:sz w:val="24"/>
+          <w:szCs w:val="24"/>
+          <w:lang w:val="en-US"/>
+        </w:rPr>
+        <w:t>Ctrl</w:t>
+      </w:r>
+      <w:r>
+        <w:rPr>
+          <w:sz w:val="24"/>
+          <w:szCs w:val="24"/>
+        </w:rPr>
+        <w:t xml:space="preserve"> + </w:t>
+      </w:r>
+      <w:r>
+        <w:rPr>
+          <w:sz w:val="24"/>
+          <w:szCs w:val="24"/>
+          <w:lang w:val="en-US"/>
+        </w:rPr>
+        <w:t>C</w:t>
+      </w:r>
+    </w:p>
+    <w:p>
+      <w:pPr>
+        <w:spacing w:before="80" w:after="80" w:line="240" w:lineRule="auto"/>
+        <w:jc w:val="center"/>
+        <w:rPr>
+          <w:sz w:val="24"/>
+          <w:szCs w:val="24"/>
+        </w:rPr>
+      </w:pPr>
+      <w:r>
+        <w:rPr>
+          <w:b/>
+          <w:bCs/>
+          <w:sz w:val="24"/>
+          <w:szCs w:val="24"/>
+          <w:lang w:val="en-US"/>
+        </w:rPr>
+        <w:t>python</w:t>
+      </w:r>
+      <w:r>
+        <w:rPr>
+          <w:b/>
+          <w:bCs/>
+          <w:sz w:val="24"/>
+          <w:szCs w:val="24"/>
+        </w:rPr>
+        <w:t xml:space="preserve"> </w:t>
+      </w:r>
+      <w:r>
+        <w:rPr>
+          <w:b/>
+          <w:bCs/>
+          <w:sz w:val="24"/>
+          <w:szCs w:val="24"/>
+          <w:lang w:val="en-US"/>
+        </w:rPr>
+        <w:t>manage</w:t>
+      </w:r>
+      <w:r>
+        <w:rPr>
+          <w:b/>
+          <w:bCs/>
+          <w:sz w:val="24"/>
+          <w:szCs w:val="24"/>
+        </w:rPr>
+        <w:t>.</w:t>
+      </w:r>
+      <w:proofErr w:type="spellStart"/>
+      <w:r>
+        <w:rPr>
+          <w:b/>
+          <w:bCs/>
+          <w:sz w:val="24"/>
+          <w:szCs w:val="24"/>
+          <w:lang w:val="en-US"/>
+        </w:rPr>
+        <w:t>py</w:t>
+      </w:r>
+      <w:proofErr w:type="spellEnd"/>
+      <w:r>
+        <w:rPr>
+          <w:b/>
+          <w:bCs/>
+          <w:sz w:val="24"/>
+          <w:szCs w:val="24"/>
+        </w:rPr>
+        <w:t xml:space="preserve"> </w:t>
+      </w:r>
+      <w:proofErr w:type="spellStart"/>
+      <w:r>
+        <w:rPr>
+          <w:b/>
+          <w:bCs/>
+          <w:sz w:val="24"/>
+          <w:szCs w:val="24"/>
+          <w:lang w:val="en-US"/>
+        </w:rPr>
+        <w:t>run</w:t>
+      </w:r>
+      <w:r>
+        <w:rPr>
+          <w:b/>
+          <w:bCs/>
+          <w:sz w:val="24"/>
+          <w:szCs w:val="24"/>
+          <w:lang w:val="en-US"/>
+        </w:rPr>
+        <w:t>server</w:t>
+      </w:r>
+      <w:proofErr w:type="spellEnd"/>
+      <w:r>
+        <w:rPr>
+          <w:sz w:val="24"/>
+          <w:szCs w:val="24"/>
+        </w:rPr>
+        <w:t xml:space="preserve"> </w:t>
+      </w:r>
+      <w:r>
+        <w:rPr>
+          <w:b/>
+          <w:bCs/>
+          <w:sz w:val="24"/>
+          <w:szCs w:val="24"/>
+        </w:rPr>
+        <w:t xml:space="preserve">4000   </w:t>
+      </w:r>
+      <w:r>
+        <w:rPr>
+          <w:sz w:val="24"/>
+          <w:szCs w:val="24"/>
+        </w:rPr>
+        <w:t>запуск</w:t>
+      </w:r>
+      <w:r>
+        <w:rPr>
+          <w:sz w:val="24"/>
+          <w:szCs w:val="24"/>
+        </w:rPr>
+        <w:t xml:space="preserve"> </w:t>
+      </w:r>
+      <w:r>
+        <w:rPr>
+          <w:sz w:val="24"/>
+          <w:szCs w:val="24"/>
+        </w:rPr>
+        <w:t>сервера</w:t>
+      </w:r>
+      <w:r>
+        <w:rPr>
+          <w:sz w:val="24"/>
+          <w:szCs w:val="24"/>
+        </w:rPr>
+        <w:t xml:space="preserve"> </w:t>
+      </w:r>
+      <w:r>
+        <w:rPr>
+          <w:sz w:val="24"/>
+          <w:szCs w:val="24"/>
+        </w:rPr>
+        <w:t>с</w:t>
+      </w:r>
+      <w:r>
+        <w:rPr>
+          <w:sz w:val="24"/>
+          <w:szCs w:val="24"/>
+        </w:rPr>
+        <w:t xml:space="preserve"> </w:t>
+      </w:r>
+      <w:r>
+        <w:rPr>
+          <w:sz w:val="24"/>
+          <w:szCs w:val="24"/>
+        </w:rPr>
+        <w:t>указанием порта</w:t>
+      </w:r>
+    </w:p>
+    <w:p>
+      <w:pPr>
+        <w:spacing w:before="80" w:after="80" w:line="240" w:lineRule="auto"/>
+        <w:jc w:val="center"/>
+        <w:rPr>
+          <w:sz w:val="24"/>
+          <w:szCs w:val="24"/>
+          <w:lang w:val="en-US"/>
+        </w:rPr>
+      </w:pPr>
+      <w:r>
+        <w:rPr>
+          <w:b/>
+          <w:bCs/>
+          <w:sz w:val="24"/>
+          <w:szCs w:val="24"/>
+          <w:lang w:val="en-US"/>
+        </w:rPr>
+        <w:t xml:space="preserve">python manage.py </w:t>
+      </w:r>
+      <w:proofErr w:type="spellStart"/>
+      <w:r>
+        <w:rPr>
+          <w:b/>
+          <w:bCs/>
+          <w:sz w:val="24"/>
+          <w:szCs w:val="24"/>
+          <w:lang w:val="en-US"/>
+        </w:rPr>
+        <w:t>startapp</w:t>
+      </w:r>
+      <w:proofErr w:type="spellEnd"/>
+      <w:r>
+        <w:rPr>
+          <w:b/>
+          <w:bCs/>
+          <w:sz w:val="24"/>
+          <w:szCs w:val="24"/>
+          <w:lang w:val="en-US"/>
+        </w:rPr>
+        <w:t xml:space="preserve"> </w:t>
+      </w:r>
+      <w:proofErr w:type="spellStart"/>
+      <w:r>
+        <w:rPr>
+          <w:b/>
+          <w:bCs/>
+          <w:sz w:val="24"/>
+          <w:szCs w:val="24"/>
+          <w:lang w:val="en-US"/>
+        </w:rPr>
+        <w:t>my_app</w:t>
+      </w:r>
+      <w:proofErr w:type="spellEnd"/>
+      <w:r>
+        <w:rPr>
+          <w:sz w:val="24"/>
+          <w:szCs w:val="24"/>
+          <w:lang w:val="en-US"/>
+        </w:rPr>
+        <w:t xml:space="preserve">   </w:t>
+      </w:r>
+      <w:r>
+        <w:rPr>
+          <w:sz w:val="24"/>
+          <w:szCs w:val="24"/>
+        </w:rPr>
+        <w:t>создания</w:t>
+      </w:r>
+      <w:r>
+        <w:rPr>
+          <w:sz w:val="24"/>
+          <w:szCs w:val="24"/>
+          <w:lang w:val="en-US"/>
+        </w:rPr>
+        <w:t xml:space="preserve"> </w:t>
+      </w:r>
+      <w:r>
+        <w:rPr>
+          <w:sz w:val="24"/>
+          <w:szCs w:val="24"/>
+        </w:rPr>
+        <w:t>приложения</w:t>
+      </w:r>
     </w:p>
     <w:p>
       <w:pPr>
@@ -921,13 +3262,41 @@
         <w:spacing w:before="120" w:after="120" w:line="240" w:lineRule="auto"/>
         <w:jc w:val="center"/>
         <w:rPr>
-          <w:sz w:val="24"/>
-          <w:szCs w:val="24"/>
-        </w:rPr>
-      </w:pPr>
-      <w:r>
-        <w:rPr>
-          <w:rFonts w:asciiTheme="minorHAnsi" w:hAnsiTheme="minorHAnsi" w:cstheme="minorHAnsi"/>
+          <w:rFonts w:asciiTheme="minorHAnsi" w:hAnsiTheme="minorHAnsi"/>
+          <w:b/>
+          <w:bCs/>
+        </w:rPr>
+      </w:pPr>
+      <w:r>
+        <w:rPr>
+          <w:rFonts w:asciiTheme="minorHAnsi" w:hAnsiTheme="minorHAnsi"/>
+          <w:b/>
+          <w:bCs/>
+          <w:lang w:val="en-US"/>
+        </w:rPr>
+        <w:lastRenderedPageBreak/>
+        <w:t>Project</w:t>
+      </w:r>
+      <w:r>
+        <w:rPr>
+          <w:rFonts w:asciiTheme="minorHAnsi" w:hAnsiTheme="minorHAnsi"/>
+          <w:b/>
+          <w:bCs/>
+        </w:rPr>
+        <w:t xml:space="preserve"> </w:t>
+      </w:r>
+      <w:r>
+        <w:rPr>
+          <w:rFonts w:asciiTheme="minorHAnsi" w:hAnsiTheme="minorHAnsi"/>
+          <w:b/>
+          <w:bCs/>
+          <w:lang w:val="en-US"/>
+        </w:rPr>
+        <w:t>Files</w:t>
+      </w:r>
+      <w:r>
+        <w:rPr>
+          <w:rFonts w:asciiTheme="minorHAnsi" w:hAnsiTheme="minorHAnsi"/>
           <w:b/>
           <w:bCs/>
         </w:rPr>
@@ -943,6 +3312,1042 @@
           <w:szCs w:val="24"/>
         </w:rPr>
       </w:pPr>
+      <w:r>
+        <w:rPr>
+          <w:b/>
+          <w:bCs/>
+          <w:sz w:val="24"/>
+          <w:szCs w:val="24"/>
+          <w:lang w:val="en-US"/>
+        </w:rPr>
+        <w:t>requirements</w:t>
+      </w:r>
+      <w:r>
+        <w:rPr>
+          <w:b/>
+          <w:bCs/>
+          <w:sz w:val="24"/>
+          <w:szCs w:val="24"/>
+        </w:rPr>
+        <w:t>.</w:t>
+      </w:r>
+      <w:r>
+        <w:rPr>
+          <w:b/>
+          <w:bCs/>
+          <w:sz w:val="24"/>
+          <w:szCs w:val="24"/>
+          <w:lang w:val="en-US"/>
+        </w:rPr>
+        <w:t>txt</w:t>
+      </w:r>
+      <w:r>
+        <w:rPr>
+          <w:sz w:val="24"/>
+          <w:szCs w:val="24"/>
+        </w:rPr>
+        <w:t xml:space="preserve">   </w:t>
+      </w:r>
+      <w:r>
+        <w:rPr>
+          <w:sz w:val="24"/>
+          <w:szCs w:val="24"/>
+        </w:rPr>
+        <w:t>содержит внутри пакеты(модули), которые нужно установить для работы с проектом</w:t>
+      </w:r>
+    </w:p>
+    <w:p>
+      <w:pPr>
+        <w:spacing w:before="80" w:after="80" w:line="240" w:lineRule="auto"/>
+        <w:jc w:val="center"/>
+        <w:rPr>
+          <w:sz w:val="24"/>
+          <w:szCs w:val="24"/>
+        </w:rPr>
+      </w:pPr>
+      <w:r>
+        <w:rPr>
+          <w:b/>
+          <w:bCs/>
+          <w:sz w:val="24"/>
+          <w:szCs w:val="24"/>
+          <w:lang w:val="en-US"/>
+        </w:rPr>
+        <w:t>manage</w:t>
+      </w:r>
+      <w:r>
+        <w:rPr>
+          <w:b/>
+          <w:bCs/>
+          <w:sz w:val="24"/>
+          <w:szCs w:val="24"/>
+        </w:rPr>
+        <w:t>.</w:t>
+      </w:r>
+      <w:proofErr w:type="spellStart"/>
+      <w:r>
+        <w:rPr>
+          <w:b/>
+          <w:bCs/>
+          <w:sz w:val="24"/>
+          <w:szCs w:val="24"/>
+          <w:lang w:val="en-US"/>
+        </w:rPr>
+        <w:t>py</w:t>
+      </w:r>
+      <w:proofErr w:type="spellEnd"/>
+      <w:r>
+        <w:rPr>
+          <w:sz w:val="24"/>
+          <w:szCs w:val="24"/>
+        </w:rPr>
+        <w:t xml:space="preserve">   отвечает за запуск </w:t>
+      </w:r>
+      <w:r>
+        <w:rPr>
+          <w:sz w:val="24"/>
+          <w:szCs w:val="24"/>
+          <w:lang w:val="en-US"/>
+        </w:rPr>
+        <w:t>web</w:t>
+      </w:r>
+      <w:r>
+        <w:rPr>
+          <w:sz w:val="24"/>
+          <w:szCs w:val="24"/>
+        </w:rPr>
+        <w:t>-</w:t>
+      </w:r>
+      <w:r>
+        <w:rPr>
+          <w:sz w:val="24"/>
+          <w:szCs w:val="24"/>
+        </w:rPr>
+        <w:t>сервера</w:t>
+      </w:r>
+    </w:p>
+    <w:p>
+      <w:pPr>
+        <w:spacing w:before="80" w:after="80" w:line="240" w:lineRule="auto"/>
+        <w:jc w:val="center"/>
+        <w:rPr>
+          <w:sz w:val="24"/>
+          <w:szCs w:val="24"/>
+        </w:rPr>
+      </w:pPr>
+      <w:r>
+        <w:rPr>
+          <w:b/>
+          <w:bCs/>
+          <w:sz w:val="24"/>
+          <w:szCs w:val="24"/>
+          <w:lang w:val="en-US"/>
+        </w:rPr>
+        <w:t>setting</w:t>
+      </w:r>
+      <w:r>
+        <w:rPr>
+          <w:b/>
+          <w:bCs/>
+          <w:sz w:val="24"/>
+          <w:szCs w:val="24"/>
+        </w:rPr>
+        <w:t>.</w:t>
+      </w:r>
+      <w:proofErr w:type="spellStart"/>
+      <w:r>
+        <w:rPr>
+          <w:b/>
+          <w:bCs/>
+          <w:sz w:val="24"/>
+          <w:szCs w:val="24"/>
+          <w:lang w:val="en-US"/>
+        </w:rPr>
+        <w:t>py</w:t>
+      </w:r>
+      <w:proofErr w:type="spellEnd"/>
+      <w:r>
+        <w:rPr>
+          <w:b/>
+          <w:bCs/>
+          <w:sz w:val="24"/>
+          <w:szCs w:val="24"/>
+        </w:rPr>
+        <w:t xml:space="preserve">   -&gt;</w:t>
+      </w:r>
+      <w:r>
+        <w:rPr>
+          <w:b/>
+          <w:bCs/>
+          <w:sz w:val="24"/>
+          <w:szCs w:val="24"/>
+        </w:rPr>
+        <w:t xml:space="preserve"> </w:t>
+      </w:r>
+      <w:r>
+        <w:rPr>
+          <w:b/>
+          <w:bCs/>
+          <w:sz w:val="24"/>
+          <w:szCs w:val="24"/>
+          <w:lang w:val="en-US"/>
+        </w:rPr>
+        <w:t>INSTALLED</w:t>
+      </w:r>
+      <w:r>
+        <w:rPr>
+          <w:b/>
+          <w:bCs/>
+          <w:sz w:val="24"/>
+          <w:szCs w:val="24"/>
+        </w:rPr>
+        <w:t>_</w:t>
+      </w:r>
+      <w:r>
+        <w:rPr>
+          <w:b/>
+          <w:bCs/>
+          <w:sz w:val="24"/>
+          <w:szCs w:val="24"/>
+          <w:lang w:val="en-US"/>
+        </w:rPr>
+        <w:t>APP</w:t>
+      </w:r>
+      <w:r>
+        <w:rPr>
+          <w:b/>
+          <w:bCs/>
+          <w:sz w:val="24"/>
+          <w:szCs w:val="24"/>
+          <w:lang w:val="en-US"/>
+        </w:rPr>
+        <w:t>S</w:t>
+      </w:r>
+      <w:r>
+        <w:rPr>
+          <w:b/>
+          <w:bCs/>
+          <w:sz w:val="24"/>
+          <w:szCs w:val="24"/>
+        </w:rPr>
+        <w:t xml:space="preserve"> = [</w:t>
+      </w:r>
+      <w:r>
+        <w:rPr>
+          <w:b/>
+          <w:bCs/>
+          <w:sz w:val="24"/>
+          <w:szCs w:val="24"/>
+        </w:rPr>
+        <w:t xml:space="preserve"> </w:t>
+      </w:r>
+      <w:r>
+        <w:rPr>
+          <w:b/>
+          <w:bCs/>
+          <w:sz w:val="24"/>
+          <w:szCs w:val="24"/>
+        </w:rPr>
+        <w:t>‘</w:t>
+      </w:r>
+      <w:r>
+        <w:rPr>
+          <w:b/>
+          <w:bCs/>
+          <w:sz w:val="24"/>
+          <w:szCs w:val="24"/>
+          <w:lang w:val="en-US"/>
+        </w:rPr>
+        <w:t>my</w:t>
+      </w:r>
+      <w:r>
+        <w:rPr>
+          <w:b/>
+          <w:bCs/>
+          <w:sz w:val="24"/>
+          <w:szCs w:val="24"/>
+        </w:rPr>
+        <w:t>_</w:t>
+      </w:r>
+      <w:proofErr w:type="gramStart"/>
+      <w:r>
+        <w:rPr>
+          <w:b/>
+          <w:bCs/>
+          <w:sz w:val="24"/>
+          <w:szCs w:val="24"/>
+          <w:lang w:val="en-US"/>
+        </w:rPr>
+        <w:t>app</w:t>
+      </w:r>
+      <w:r>
+        <w:rPr>
+          <w:b/>
+          <w:bCs/>
+          <w:sz w:val="24"/>
+          <w:szCs w:val="24"/>
+        </w:rPr>
+        <w:t>.</w:t>
+      </w:r>
+      <w:r>
+        <w:rPr>
+          <w:b/>
+          <w:bCs/>
+          <w:sz w:val="24"/>
+          <w:szCs w:val="24"/>
+          <w:lang w:val="en-US"/>
+        </w:rPr>
+        <w:t>apps</w:t>
+      </w:r>
+      <w:proofErr w:type="gramEnd"/>
+      <w:r>
+        <w:rPr>
+          <w:b/>
+          <w:bCs/>
+          <w:sz w:val="24"/>
+          <w:szCs w:val="24"/>
+        </w:rPr>
+        <w:t>.</w:t>
+      </w:r>
+      <w:proofErr w:type="spellStart"/>
+      <w:r>
+        <w:rPr>
+          <w:b/>
+          <w:bCs/>
+          <w:sz w:val="24"/>
+          <w:szCs w:val="24"/>
+          <w:lang w:val="en-US"/>
+        </w:rPr>
+        <w:t>NameConfig</w:t>
+      </w:r>
+      <w:proofErr w:type="spellEnd"/>
+      <w:r>
+        <w:rPr>
+          <w:b/>
+          <w:bCs/>
+          <w:sz w:val="24"/>
+          <w:szCs w:val="24"/>
+        </w:rPr>
+        <w:t>’</w:t>
+      </w:r>
+      <w:r>
+        <w:rPr>
+          <w:b/>
+          <w:bCs/>
+          <w:sz w:val="24"/>
+          <w:szCs w:val="24"/>
+        </w:rPr>
+        <w:t xml:space="preserve"> ]</w:t>
+      </w:r>
+      <w:r>
+        <w:rPr>
+          <w:sz w:val="24"/>
+          <w:szCs w:val="24"/>
+        </w:rPr>
+        <w:t xml:space="preserve">   </w:t>
+      </w:r>
+      <w:r>
+        <w:rPr>
+          <w:sz w:val="24"/>
+          <w:szCs w:val="24"/>
+        </w:rPr>
+        <w:t>хранить</w:t>
+      </w:r>
+      <w:r>
+        <w:rPr>
+          <w:sz w:val="24"/>
+          <w:szCs w:val="24"/>
+        </w:rPr>
+        <w:t xml:space="preserve"> </w:t>
+      </w:r>
+      <w:proofErr w:type="spellStart"/>
+      <w:r>
+        <w:rPr>
+          <w:sz w:val="24"/>
+          <w:szCs w:val="24"/>
+        </w:rPr>
+        <w:t>подключеные</w:t>
+      </w:r>
+      <w:proofErr w:type="spellEnd"/>
+      <w:r>
+        <w:rPr>
+          <w:sz w:val="24"/>
+          <w:szCs w:val="24"/>
+        </w:rPr>
+        <w:t xml:space="preserve"> </w:t>
+      </w:r>
+      <w:r>
+        <w:rPr>
+          <w:sz w:val="24"/>
+          <w:szCs w:val="24"/>
+        </w:rPr>
+        <w:t>приложения. После создания приложений нужно сюда добавлять</w:t>
+      </w:r>
+    </w:p>
+    <w:p>
+      <w:pPr>
+        <w:spacing w:before="80" w:after="80" w:line="240" w:lineRule="auto"/>
+        <w:jc w:val="center"/>
+        <w:rPr>
+          <w:sz w:val="24"/>
+          <w:szCs w:val="24"/>
+        </w:rPr>
+      </w:pPr>
+      <w:proofErr w:type="spellStart"/>
+      <w:r>
+        <w:rPr>
+          <w:b/>
+          <w:bCs/>
+          <w:sz w:val="24"/>
+          <w:szCs w:val="24"/>
+          <w:lang w:val="en-US"/>
+        </w:rPr>
+        <w:t>urls</w:t>
+      </w:r>
+      <w:proofErr w:type="spellEnd"/>
+      <w:r>
+        <w:rPr>
+          <w:b/>
+          <w:bCs/>
+          <w:sz w:val="24"/>
+          <w:szCs w:val="24"/>
+        </w:rPr>
+        <w:t>.</w:t>
+      </w:r>
+      <w:proofErr w:type="spellStart"/>
+      <w:r>
+        <w:rPr>
+          <w:b/>
+          <w:bCs/>
+          <w:sz w:val="24"/>
+          <w:szCs w:val="24"/>
+          <w:lang w:val="en-US"/>
+        </w:rPr>
+        <w:t>py</w:t>
+      </w:r>
+      <w:proofErr w:type="spellEnd"/>
+      <w:r>
+        <w:rPr>
+          <w:sz w:val="24"/>
+          <w:szCs w:val="24"/>
+        </w:rPr>
+        <w:t xml:space="preserve"> </w:t>
+      </w:r>
+      <w:r>
+        <w:rPr>
+          <w:sz w:val="24"/>
+          <w:szCs w:val="24"/>
+        </w:rPr>
+        <w:t xml:space="preserve">-&gt; </w:t>
+      </w:r>
+      <w:proofErr w:type="spellStart"/>
+      <w:r>
+        <w:rPr>
+          <w:b/>
+          <w:bCs/>
+          <w:sz w:val="24"/>
+          <w:szCs w:val="24"/>
+          <w:lang w:val="en-US"/>
+        </w:rPr>
+        <w:t>urlpatterns</w:t>
+      </w:r>
+      <w:proofErr w:type="spellEnd"/>
+      <w:r>
+        <w:rPr>
+          <w:b/>
+          <w:bCs/>
+          <w:sz w:val="24"/>
+          <w:szCs w:val="24"/>
+        </w:rPr>
+        <w:t xml:space="preserve"> = </w:t>
+      </w:r>
+      <w:proofErr w:type="gramStart"/>
+      <w:r>
+        <w:rPr>
+          <w:b/>
+          <w:bCs/>
+          <w:sz w:val="24"/>
+          <w:szCs w:val="24"/>
+        </w:rPr>
+        <w:t>[ ]</w:t>
+      </w:r>
+      <w:proofErr w:type="gramEnd"/>
+      <w:r>
+        <w:rPr>
+          <w:sz w:val="24"/>
+          <w:szCs w:val="24"/>
+        </w:rPr>
+        <w:t xml:space="preserve">  </w:t>
+      </w:r>
+      <w:proofErr w:type="spellStart"/>
+      <w:r>
+        <w:rPr>
+          <w:sz w:val="24"/>
+          <w:szCs w:val="24"/>
+        </w:rPr>
+        <w:t>указывають</w:t>
+      </w:r>
+      <w:proofErr w:type="spellEnd"/>
+      <w:r>
+        <w:rPr>
+          <w:sz w:val="24"/>
+          <w:szCs w:val="24"/>
+        </w:rPr>
+        <w:t xml:space="preserve"> </w:t>
+      </w:r>
+      <w:proofErr w:type="spellStart"/>
+      <w:r>
+        <w:rPr>
+          <w:sz w:val="24"/>
+          <w:szCs w:val="24"/>
+          <w:lang w:val="en-US"/>
+        </w:rPr>
+        <w:t>url</w:t>
+      </w:r>
+      <w:proofErr w:type="spellEnd"/>
+      <w:r>
+        <w:rPr>
+          <w:sz w:val="24"/>
+          <w:szCs w:val="24"/>
+        </w:rPr>
+        <w:t xml:space="preserve"> </w:t>
+      </w:r>
+      <w:r>
+        <w:rPr>
+          <w:sz w:val="24"/>
+          <w:szCs w:val="24"/>
+        </w:rPr>
+        <w:t>запросы от пользователя и что они делают</w:t>
+      </w:r>
+    </w:p>
+    <w:p>
+      <w:pPr>
+        <w:pStyle w:val="1"/>
+        <w:spacing w:before="120" w:after="120" w:line="240" w:lineRule="auto"/>
+        <w:jc w:val="center"/>
+        <w:rPr>
+          <w:rFonts w:asciiTheme="minorHAnsi" w:hAnsiTheme="minorHAnsi" w:cstheme="minorHAnsi"/>
+          <w:b/>
+          <w:bCs/>
+          <w:lang w:val="en-US"/>
+        </w:rPr>
+      </w:pPr>
+      <w:r>
+        <w:rPr>
+          <w:rFonts w:asciiTheme="minorHAnsi" w:hAnsiTheme="minorHAnsi" w:cstheme="minorHAnsi"/>
+          <w:b/>
+          <w:bCs/>
+          <w:lang w:val="en-US"/>
+        </w:rPr>
+        <w:t>Applications</w:t>
+      </w:r>
+      <w:r>
+        <w:rPr>
+          <w:rFonts w:asciiTheme="minorHAnsi" w:hAnsiTheme="minorHAnsi" w:cstheme="minorHAnsi"/>
+          <w:b/>
+          <w:bCs/>
+          <w:lang w:val="en-US"/>
+        </w:rPr>
+        <w:t xml:space="preserve"> Files</w:t>
+      </w:r>
+    </w:p>
+    <w:p>
+      <w:pPr>
+        <w:spacing w:before="80" w:after="80" w:line="240" w:lineRule="auto"/>
+        <w:jc w:val="center"/>
+        <w:rPr>
+          <w:sz w:val="24"/>
+          <w:szCs w:val="24"/>
+          <w:lang w:val="en-US"/>
+        </w:rPr>
+      </w:pPr>
+      <w:r>
+        <w:rPr>
+          <w:b/>
+          <w:bCs/>
+          <w:sz w:val="24"/>
+          <w:szCs w:val="24"/>
+          <w:lang w:val="en-US"/>
+        </w:rPr>
+        <w:t>migrations</w:t>
+      </w:r>
+      <w:r>
+        <w:rPr>
+          <w:b/>
+          <w:bCs/>
+          <w:sz w:val="24"/>
+          <w:szCs w:val="24"/>
+          <w:lang w:val="en-US"/>
+        </w:rPr>
+        <w:t xml:space="preserve">   </w:t>
+      </w:r>
+      <w:proofErr w:type="spellStart"/>
+      <w:r>
+        <w:rPr>
+          <w:sz w:val="24"/>
+          <w:szCs w:val="24"/>
+        </w:rPr>
+        <w:t>хранятса</w:t>
+      </w:r>
+      <w:proofErr w:type="spellEnd"/>
+      <w:r>
+        <w:rPr>
+          <w:sz w:val="24"/>
+          <w:szCs w:val="24"/>
+          <w:lang w:val="en-US"/>
+        </w:rPr>
+        <w:t xml:space="preserve"> </w:t>
+      </w:r>
+      <w:r>
+        <w:rPr>
+          <w:sz w:val="24"/>
+          <w:szCs w:val="24"/>
+        </w:rPr>
+        <w:t>переносы</w:t>
+      </w:r>
+      <w:r>
+        <w:rPr>
+          <w:sz w:val="24"/>
+          <w:szCs w:val="24"/>
+          <w:lang w:val="en-US"/>
+        </w:rPr>
+        <w:t xml:space="preserve"> </w:t>
+      </w:r>
+      <w:r>
+        <w:rPr>
+          <w:sz w:val="24"/>
+          <w:szCs w:val="24"/>
+        </w:rPr>
+        <w:t>баз</w:t>
+      </w:r>
+      <w:r>
+        <w:rPr>
+          <w:sz w:val="24"/>
+          <w:szCs w:val="24"/>
+          <w:lang w:val="en-US"/>
+        </w:rPr>
+        <w:t xml:space="preserve"> </w:t>
+      </w:r>
+      <w:r>
+        <w:rPr>
+          <w:sz w:val="24"/>
+          <w:szCs w:val="24"/>
+        </w:rPr>
+        <w:t>данных</w:t>
+      </w:r>
+    </w:p>
+    <w:p>
+      <w:pPr>
+        <w:spacing w:before="80" w:after="80" w:line="240" w:lineRule="auto"/>
+        <w:jc w:val="center"/>
+        <w:rPr>
+          <w:sz w:val="24"/>
+          <w:szCs w:val="24"/>
+        </w:rPr>
+      </w:pPr>
+      <w:r>
+        <w:rPr>
+          <w:b/>
+          <w:bCs/>
+          <w:sz w:val="24"/>
+          <w:szCs w:val="24"/>
+        </w:rPr>
+        <w:t>__</w:t>
+      </w:r>
+      <w:proofErr w:type="spellStart"/>
+      <w:r>
+        <w:rPr>
+          <w:b/>
+          <w:bCs/>
+          <w:sz w:val="24"/>
+          <w:szCs w:val="24"/>
+          <w:lang w:val="en-US"/>
+        </w:rPr>
+        <w:t>init</w:t>
+      </w:r>
+      <w:proofErr w:type="spellEnd"/>
+      <w:r>
+        <w:rPr>
+          <w:b/>
+          <w:bCs/>
+          <w:sz w:val="24"/>
+          <w:szCs w:val="24"/>
+        </w:rPr>
+        <w:t>__.</w:t>
+      </w:r>
+      <w:proofErr w:type="spellStart"/>
+      <w:r>
+        <w:rPr>
+          <w:b/>
+          <w:bCs/>
+          <w:sz w:val="24"/>
+          <w:szCs w:val="24"/>
+          <w:lang w:val="en-US"/>
+        </w:rPr>
+        <w:t>py</w:t>
+      </w:r>
+      <w:proofErr w:type="spellEnd"/>
+      <w:r>
+        <w:rPr>
+          <w:sz w:val="24"/>
+          <w:szCs w:val="24"/>
+        </w:rPr>
+        <w:t xml:space="preserve">   </w:t>
+      </w:r>
+      <w:r>
+        <w:rPr>
+          <w:sz w:val="24"/>
+          <w:szCs w:val="24"/>
+        </w:rPr>
+        <w:t>инициализация самого приложения</w:t>
+      </w:r>
+    </w:p>
+    <w:p>
+      <w:pPr>
+        <w:spacing w:before="80" w:after="80" w:line="240" w:lineRule="auto"/>
+        <w:jc w:val="center"/>
+        <w:rPr>
+          <w:sz w:val="24"/>
+          <w:szCs w:val="24"/>
+        </w:rPr>
+      </w:pPr>
+      <w:r>
+        <w:rPr>
+          <w:b/>
+          <w:bCs/>
+          <w:sz w:val="24"/>
+          <w:szCs w:val="24"/>
+        </w:rPr>
+        <w:t xml:space="preserve">  </w:t>
+      </w:r>
+      <w:r>
+        <w:rPr>
+          <w:b/>
+          <w:bCs/>
+          <w:sz w:val="24"/>
+          <w:szCs w:val="24"/>
+          <w:lang w:val="en-US"/>
+        </w:rPr>
+        <w:t>admin</w:t>
+      </w:r>
+      <w:r>
+        <w:rPr>
+          <w:b/>
+          <w:bCs/>
+          <w:sz w:val="24"/>
+          <w:szCs w:val="24"/>
+        </w:rPr>
+        <w:t>.</w:t>
+      </w:r>
+      <w:proofErr w:type="spellStart"/>
+      <w:r>
+        <w:rPr>
+          <w:b/>
+          <w:bCs/>
+          <w:sz w:val="24"/>
+          <w:szCs w:val="24"/>
+          <w:lang w:val="en-US"/>
+        </w:rPr>
+        <w:t>py</w:t>
+      </w:r>
+      <w:proofErr w:type="spellEnd"/>
+      <w:r>
+        <w:rPr>
+          <w:sz w:val="24"/>
+          <w:szCs w:val="24"/>
+        </w:rPr>
+        <w:t xml:space="preserve">   </w:t>
+      </w:r>
+      <w:r>
+        <w:rPr>
+          <w:sz w:val="24"/>
+          <w:szCs w:val="24"/>
+        </w:rPr>
+        <w:t>настройка админ панели нашего сайта</w:t>
+      </w:r>
+    </w:p>
+    <w:p>
+      <w:pPr>
+        <w:spacing w:before="80" w:after="80" w:line="240" w:lineRule="auto"/>
+        <w:jc w:val="center"/>
+        <w:rPr>
+          <w:sz w:val="24"/>
+          <w:szCs w:val="24"/>
+        </w:rPr>
+      </w:pPr>
+      <w:r>
+        <w:rPr>
+          <w:b/>
+          <w:bCs/>
+          <w:sz w:val="24"/>
+          <w:szCs w:val="24"/>
+        </w:rPr>
+        <w:t xml:space="preserve">  </w:t>
+      </w:r>
+      <w:r>
+        <w:rPr>
+          <w:b/>
+          <w:bCs/>
+          <w:sz w:val="24"/>
+          <w:szCs w:val="24"/>
+          <w:lang w:val="en-US"/>
+        </w:rPr>
+        <w:t>apps</w:t>
+      </w:r>
+      <w:r>
+        <w:rPr>
+          <w:b/>
+          <w:bCs/>
+          <w:sz w:val="24"/>
+          <w:szCs w:val="24"/>
+        </w:rPr>
+        <w:t>.</w:t>
+      </w:r>
+      <w:proofErr w:type="spellStart"/>
+      <w:r>
+        <w:rPr>
+          <w:b/>
+          <w:bCs/>
+          <w:sz w:val="24"/>
+          <w:szCs w:val="24"/>
+          <w:lang w:val="en-US"/>
+        </w:rPr>
+        <w:t>py</w:t>
+      </w:r>
+      <w:proofErr w:type="spellEnd"/>
+      <w:r>
+        <w:rPr>
+          <w:sz w:val="24"/>
+          <w:szCs w:val="24"/>
+        </w:rPr>
+        <w:t xml:space="preserve">   </w:t>
+      </w:r>
+      <w:r>
+        <w:rPr>
+          <w:sz w:val="24"/>
+          <w:szCs w:val="24"/>
+        </w:rPr>
+        <w:t>настройка текущего приложения</w:t>
+      </w:r>
+    </w:p>
+    <w:p>
+      <w:pPr>
+        <w:spacing w:before="80" w:after="80" w:line="240" w:lineRule="auto"/>
+        <w:jc w:val="center"/>
+        <w:rPr>
+          <w:sz w:val="24"/>
+          <w:szCs w:val="24"/>
+        </w:rPr>
+      </w:pPr>
+      <w:r>
+        <w:rPr>
+          <w:b/>
+          <w:bCs/>
+          <w:sz w:val="24"/>
+          <w:szCs w:val="24"/>
+          <w:lang w:val="en-US"/>
+        </w:rPr>
+        <w:t>models</w:t>
+      </w:r>
+      <w:r>
+        <w:rPr>
+          <w:b/>
+          <w:bCs/>
+          <w:sz w:val="24"/>
+          <w:szCs w:val="24"/>
+        </w:rPr>
+        <w:t>.</w:t>
+      </w:r>
+      <w:proofErr w:type="spellStart"/>
+      <w:r>
+        <w:rPr>
+          <w:b/>
+          <w:bCs/>
+          <w:sz w:val="24"/>
+          <w:szCs w:val="24"/>
+          <w:lang w:val="en-US"/>
+        </w:rPr>
+        <w:t>py</w:t>
+      </w:r>
+      <w:proofErr w:type="spellEnd"/>
+      <w:r>
+        <w:rPr>
+          <w:sz w:val="24"/>
+          <w:szCs w:val="24"/>
+        </w:rPr>
+        <w:t xml:space="preserve">   </w:t>
+      </w:r>
+      <w:r>
+        <w:rPr>
+          <w:sz w:val="24"/>
+          <w:szCs w:val="24"/>
+        </w:rPr>
+        <w:t xml:space="preserve">хранить </w:t>
+      </w:r>
+      <w:r>
+        <w:rPr>
+          <w:sz w:val="24"/>
+          <w:szCs w:val="24"/>
+          <w:lang w:val="en-US"/>
+        </w:rPr>
+        <w:t>ORM</w:t>
+      </w:r>
+      <w:r>
+        <w:rPr>
+          <w:sz w:val="24"/>
+          <w:szCs w:val="24"/>
+        </w:rPr>
+        <w:t xml:space="preserve"> </w:t>
+      </w:r>
+      <w:r>
+        <w:rPr>
+          <w:sz w:val="24"/>
+          <w:szCs w:val="24"/>
+        </w:rPr>
+        <w:t xml:space="preserve">модели для </w:t>
+      </w:r>
+      <w:proofErr w:type="spellStart"/>
+      <w:r>
+        <w:rPr>
+          <w:sz w:val="24"/>
+          <w:szCs w:val="24"/>
+        </w:rPr>
+        <w:t>взаемодействия</w:t>
+      </w:r>
+      <w:proofErr w:type="spellEnd"/>
+      <w:r>
+        <w:rPr>
+          <w:sz w:val="24"/>
+          <w:szCs w:val="24"/>
+        </w:rPr>
+        <w:t xml:space="preserve"> с базами данных</w:t>
+      </w:r>
+    </w:p>
+    <w:p>
+      <w:pPr>
+        <w:spacing w:before="80" w:after="80" w:line="240" w:lineRule="auto"/>
+        <w:jc w:val="center"/>
+        <w:rPr>
+          <w:sz w:val="24"/>
+          <w:szCs w:val="24"/>
+        </w:rPr>
+      </w:pPr>
+      <w:r>
+        <w:rPr>
+          <w:b/>
+          <w:bCs/>
+          <w:sz w:val="24"/>
+          <w:szCs w:val="24"/>
+          <w:lang w:val="en-US"/>
+        </w:rPr>
+        <w:t>tests</w:t>
+      </w:r>
+      <w:r>
+        <w:rPr>
+          <w:b/>
+          <w:bCs/>
+          <w:sz w:val="24"/>
+          <w:szCs w:val="24"/>
+        </w:rPr>
+        <w:t>.</w:t>
+      </w:r>
+      <w:proofErr w:type="spellStart"/>
+      <w:r>
+        <w:rPr>
+          <w:b/>
+          <w:bCs/>
+          <w:sz w:val="24"/>
+          <w:szCs w:val="24"/>
+          <w:lang w:val="en-US"/>
+        </w:rPr>
+        <w:t>py</w:t>
+      </w:r>
+      <w:proofErr w:type="spellEnd"/>
+      <w:r>
+        <w:rPr>
+          <w:sz w:val="24"/>
+          <w:szCs w:val="24"/>
+        </w:rPr>
+        <w:t xml:space="preserve">   </w:t>
+      </w:r>
+      <w:r>
+        <w:rPr>
+          <w:sz w:val="24"/>
+          <w:szCs w:val="24"/>
+        </w:rPr>
+        <w:t>хранит тестирующие процедуры</w:t>
+      </w:r>
+    </w:p>
+    <w:p>
+      <w:pPr>
+        <w:spacing w:before="80" w:after="80" w:line="240" w:lineRule="auto"/>
+        <w:jc w:val="center"/>
+        <w:rPr>
+          <w:sz w:val="24"/>
+          <w:szCs w:val="24"/>
+        </w:rPr>
+      </w:pPr>
+      <w:r>
+        <w:rPr>
+          <w:b/>
+          <w:bCs/>
+          <w:sz w:val="24"/>
+          <w:szCs w:val="24"/>
+          <w:lang w:val="en-US"/>
+        </w:rPr>
+        <w:t>views</w:t>
+      </w:r>
+      <w:r>
+        <w:rPr>
+          <w:b/>
+          <w:bCs/>
+          <w:sz w:val="24"/>
+          <w:szCs w:val="24"/>
+        </w:rPr>
+        <w:t>.</w:t>
+      </w:r>
+      <w:proofErr w:type="spellStart"/>
+      <w:r>
+        <w:rPr>
+          <w:b/>
+          <w:bCs/>
+          <w:sz w:val="24"/>
+          <w:szCs w:val="24"/>
+          <w:lang w:val="en-US"/>
+        </w:rPr>
+        <w:t>py</w:t>
+      </w:r>
+      <w:proofErr w:type="spellEnd"/>
+      <w:r>
+        <w:rPr>
+          <w:sz w:val="24"/>
+          <w:szCs w:val="24"/>
+        </w:rPr>
+        <w:t xml:space="preserve">   </w:t>
+      </w:r>
+      <w:r>
+        <w:rPr>
+          <w:sz w:val="24"/>
+          <w:szCs w:val="24"/>
+        </w:rPr>
+        <w:t xml:space="preserve">хранит </w:t>
+      </w:r>
+      <w:proofErr w:type="spellStart"/>
+      <w:r>
+        <w:rPr>
+          <w:sz w:val="24"/>
+          <w:szCs w:val="24"/>
+        </w:rPr>
+        <w:t>педставление</w:t>
+      </w:r>
+      <w:proofErr w:type="spellEnd"/>
+      <w:r>
+        <w:rPr>
+          <w:sz w:val="24"/>
+          <w:szCs w:val="24"/>
+        </w:rPr>
+        <w:t>, которые отвечают пользователю</w:t>
+      </w:r>
     </w:p>
     <w:sectPr>
       <w:pgSz w:w="11906" w:h="16838"/>
@@ -1046,6 +4451,118 @@
     </w:lvl>
   </w:abstractNum>
   <w:abstractNum w:abstractNumId="1" w15:restartNumberingAfterBreak="0">
+    <w:nsid w:val="49C9754B"/>
+    <w:multiLevelType w:val="hybridMultilevel"/>
+    <w:tmpl w:val="FF8C6228"/>
+    <w:lvl w:ilvl="0" w:tplc="83D61092">
+      <w:numFmt w:val="bullet"/>
+      <w:lvlText w:val="-"/>
+      <w:lvlJc w:val="left"/>
+      <w:pPr>
+        <w:ind w:left="720" w:hanging="360"/>
+      </w:pPr>
+      <w:rPr>
+        <w:rFonts w:ascii="Calibri" w:eastAsiaTheme="majorEastAsia" w:hAnsi="Calibri" w:cs="Calibri" w:hint="default"/>
+      </w:rPr>
+    </w:lvl>
+    <w:lvl w:ilvl="1" w:tplc="04190003" w:tentative="1">
+      <w:start w:val="1"/>
+      <w:numFmt w:val="bullet"/>
+      <w:lvlText w:val="o"/>
+      <w:lvlJc w:val="left"/>
+      <w:pPr>
+        <w:ind w:left="1440" w:hanging="360"/>
+      </w:pPr>
+      <w:rPr>
+        <w:rFonts w:ascii="Courier New" w:hAnsi="Courier New" w:cs="Courier New" w:hint="default"/>
+      </w:rPr>
+    </w:lvl>
+    <w:lvl w:ilvl="2" w:tplc="04190005" w:tentative="1">
+      <w:start w:val="1"/>
+      <w:numFmt w:val="bullet"/>
+      <w:lvlText w:val=""/>
+      <w:lvlJc w:val="left"/>
+      <w:pPr>
+        <w:ind w:left="2160" w:hanging="360"/>
+      </w:pPr>
+      <w:rPr>
+        <w:rFonts w:ascii="Wingdings" w:hAnsi="Wingdings" w:hint="default"/>
+      </w:rPr>
+    </w:lvl>
+    <w:lvl w:ilvl="3" w:tplc="04190001" w:tentative="1">
+      <w:start w:val="1"/>
+      <w:numFmt w:val="bullet"/>
+      <w:lvlText w:val=""/>
+      <w:lvlJc w:val="left"/>
+      <w:pPr>
+        <w:ind w:left="2880" w:hanging="360"/>
+      </w:pPr>
+      <w:rPr>
+        <w:rFonts w:ascii="Symbol" w:hAnsi="Symbol" w:hint="default"/>
+      </w:rPr>
+    </w:lvl>
+    <w:lvl w:ilvl="4" w:tplc="04190003" w:tentative="1">
+      <w:start w:val="1"/>
+      <w:numFmt w:val="bullet"/>
+      <w:lvlText w:val="o"/>
+      <w:lvlJc w:val="left"/>
+      <w:pPr>
+        <w:ind w:left="3600" w:hanging="360"/>
+      </w:pPr>
+      <w:rPr>
+        <w:rFonts w:ascii="Courier New" w:hAnsi="Courier New" w:cs="Courier New" w:hint="default"/>
+      </w:rPr>
+    </w:lvl>
+    <w:lvl w:ilvl="5" w:tplc="04190005" w:tentative="1">
+      <w:start w:val="1"/>
+      <w:numFmt w:val="bullet"/>
+      <w:lvlText w:val=""/>
+      <w:lvlJc w:val="left"/>
+      <w:pPr>
+        <w:ind w:left="4320" w:hanging="360"/>
+      </w:pPr>
+      <w:rPr>
+        <w:rFonts w:ascii="Wingdings" w:hAnsi="Wingdings" w:hint="default"/>
+      </w:rPr>
+    </w:lvl>
+    <w:lvl w:ilvl="6" w:tplc="04190001" w:tentative="1">
+      <w:start w:val="1"/>
+      <w:numFmt w:val="bullet"/>
+      <w:lvlText w:val=""/>
+      <w:lvlJc w:val="left"/>
+      <w:pPr>
+        <w:ind w:left="5040" w:hanging="360"/>
+      </w:pPr>
+      <w:rPr>
+        <w:rFonts w:ascii="Symbol" w:hAnsi="Symbol" w:hint="default"/>
+      </w:rPr>
+    </w:lvl>
+    <w:lvl w:ilvl="7" w:tplc="04190003" w:tentative="1">
+      <w:start w:val="1"/>
+      <w:numFmt w:val="bullet"/>
+      <w:lvlText w:val="o"/>
+      <w:lvlJc w:val="left"/>
+      <w:pPr>
+        <w:ind w:left="5760" w:hanging="360"/>
+      </w:pPr>
+      <w:rPr>
+        <w:rFonts w:ascii="Courier New" w:hAnsi="Courier New" w:cs="Courier New" w:hint="default"/>
+      </w:rPr>
+    </w:lvl>
+    <w:lvl w:ilvl="8" w:tplc="04190005" w:tentative="1">
+      <w:start w:val="1"/>
+      <w:numFmt w:val="bullet"/>
+      <w:lvlText w:val=""/>
+      <w:lvlJc w:val="left"/>
+      <w:pPr>
+        <w:ind w:left="6480" w:hanging="360"/>
+      </w:pPr>
+      <w:rPr>
+        <w:rFonts w:ascii="Wingdings" w:hAnsi="Wingdings" w:hint="default"/>
+      </w:rPr>
+    </w:lvl>
+  </w:abstractNum>
+  <w:abstractNum w:abstractNumId="2" w15:restartNumberingAfterBreak="0">
     <w:nsid w:val="52DD3543"/>
     <w:multiLevelType w:val="hybridMultilevel"/>
     <w:tmpl w:val="84FE70EE"/>
@@ -1158,7 +4675,7 @@
       </w:rPr>
     </w:lvl>
   </w:abstractNum>
-  <w:abstractNum w:abstractNumId="2" w15:restartNumberingAfterBreak="0">
+  <w:abstractNum w:abstractNumId="3" w15:restartNumberingAfterBreak="0">
     <w:nsid w:val="56C0542C"/>
     <w:multiLevelType w:val="hybridMultilevel"/>
     <w:tmpl w:val="773E1178"/>
@@ -1249,13 +4766,16 @@
     </w:lvl>
   </w:abstractNum>
   <w:num w:numId="1">
-    <w:abstractNumId w:val="2"/>
+    <w:abstractNumId w:val="3"/>
   </w:num>
   <w:num w:numId="2">
-    <w:abstractNumId w:val="1"/>
+    <w:abstractNumId w:val="2"/>
   </w:num>
   <w:num w:numId="3">
     <w:abstractNumId w:val="0"/>
+  </w:num>
+  <w:num w:numId="4">
+    <w:abstractNumId w:val="1"/>
   </w:num>
 </w:numbering>
 </file>
@@ -1731,6 +5251,29 @@
       <w:contextualSpacing/>
     </w:pPr>
   </w:style>
+  <w:style w:type="character" w:styleId="a4">
+    <w:name w:val="Hyperlink"/>
+    <w:basedOn w:val="a0"/>
+    <w:uiPriority w:val="99"/>
+    <w:unhideWhenUsed/>
+    <w:rsid w:val="006C6512"/>
+    <w:rPr>
+      <w:color w:val="0563C1" w:themeColor="hyperlink"/>
+      <w:u w:val="single"/>
+    </w:rPr>
+  </w:style>
+  <w:style w:type="character" w:styleId="a5">
+    <w:name w:val="Unresolved Mention"/>
+    <w:basedOn w:val="a0"/>
+    <w:uiPriority w:val="99"/>
+    <w:semiHidden/>
+    <w:unhideWhenUsed/>
+    <w:rsid w:val="006C6512"/>
+    <w:rPr>
+      <w:color w:val="605E5C"/>
+      <w:shd w:val="clear" w:color="auto" w:fill="E1DFDD"/>
+    </w:rPr>
+  </w:style>
 </w:styles>
 </file>
 

--- a/Terminal.docx
+++ b/Terminal.docx
@@ -349,6 +349,216 @@
           <w:szCs w:val="24"/>
         </w:rPr>
         <w:t>папки с названием</w:t>
+      </w:r>
+    </w:p>
+    <w:p>
+      <w:pPr>
+        <w:spacing w:before="80" w:after="80" w:line="240" w:lineRule="auto"/>
+        <w:jc w:val="center"/>
+        <w:rPr>
+          <w:sz w:val="24"/>
+          <w:szCs w:val="24"/>
+        </w:rPr>
+      </w:pPr>
+      <w:r>
+        <w:rPr>
+          <w:b/>
+          <w:bCs/>
+          <w:sz w:val="24"/>
+          <w:szCs w:val="24"/>
+          <w:lang w:val="en-US"/>
+        </w:rPr>
+        <w:t>copy</w:t>
+      </w:r>
+      <w:r>
+        <w:rPr>
+          <w:b/>
+          <w:bCs/>
+          <w:sz w:val="24"/>
+          <w:szCs w:val="24"/>
+        </w:rPr>
+        <w:t xml:space="preserve"> </w:t>
+      </w:r>
+      <w:r>
+        <w:rPr>
+          <w:b/>
+          <w:bCs/>
+          <w:sz w:val="24"/>
+          <w:szCs w:val="24"/>
+          <w:lang w:val="en-US"/>
+        </w:rPr>
+        <w:t>con</w:t>
+      </w:r>
+      <w:r>
+        <w:rPr>
+          <w:b/>
+          <w:bCs/>
+          <w:sz w:val="24"/>
+          <w:szCs w:val="24"/>
+        </w:rPr>
+        <w:t xml:space="preserve"> </w:t>
+      </w:r>
+      <w:r>
+        <w:rPr>
+          <w:b/>
+          <w:bCs/>
+          <w:sz w:val="24"/>
+          <w:szCs w:val="24"/>
+          <w:lang w:val="en-US"/>
+        </w:rPr>
+        <w:t>my</w:t>
+      </w:r>
+      <w:r>
+        <w:rPr>
+          <w:b/>
+          <w:bCs/>
+          <w:sz w:val="24"/>
+          <w:szCs w:val="24"/>
+        </w:rPr>
+        <w:t>_</w:t>
+      </w:r>
+      <w:r>
+        <w:rPr>
+          <w:b/>
+          <w:bCs/>
+          <w:sz w:val="24"/>
+          <w:szCs w:val="24"/>
+          <w:lang w:val="en-US"/>
+        </w:rPr>
+        <w:t>file</w:t>
+      </w:r>
+      <w:r>
+        <w:rPr>
+          <w:b/>
+          <w:bCs/>
+          <w:sz w:val="24"/>
+          <w:szCs w:val="24"/>
+        </w:rPr>
+        <w:t>.</w:t>
+      </w:r>
+      <w:r>
+        <w:rPr>
+          <w:b/>
+          <w:bCs/>
+          <w:sz w:val="24"/>
+          <w:szCs w:val="24"/>
+          <w:lang w:val="en-US"/>
+        </w:rPr>
+        <w:t>txt</w:t>
+      </w:r>
+      <w:r>
+        <w:rPr>
+          <w:b/>
+          <w:bCs/>
+          <w:sz w:val="24"/>
+          <w:szCs w:val="24"/>
+        </w:rPr>
+        <w:t xml:space="preserve"> -&gt; </w:t>
+      </w:r>
+      <w:r>
+        <w:rPr>
+          <w:b/>
+          <w:bCs/>
+          <w:sz w:val="24"/>
+          <w:szCs w:val="24"/>
+          <w:lang w:val="en-US"/>
+        </w:rPr>
+        <w:t>Ctrl</w:t>
+      </w:r>
+      <w:r>
+        <w:rPr>
+          <w:b/>
+          <w:bCs/>
+          <w:sz w:val="24"/>
+          <w:szCs w:val="24"/>
+        </w:rPr>
+        <w:t>+</w:t>
+      </w:r>
+      <w:r>
+        <w:rPr>
+          <w:b/>
+          <w:bCs/>
+          <w:sz w:val="24"/>
+          <w:szCs w:val="24"/>
+          <w:lang w:val="en-US"/>
+        </w:rPr>
+        <w:t>Z</w:t>
+      </w:r>
+      <w:r>
+        <w:rPr>
+          <w:b/>
+          <w:bCs/>
+          <w:sz w:val="24"/>
+          <w:szCs w:val="24"/>
+        </w:rPr>
+        <w:t xml:space="preserve"> -&gt; </w:t>
+      </w:r>
+      <w:r>
+        <w:rPr>
+          <w:b/>
+          <w:bCs/>
+          <w:sz w:val="24"/>
+          <w:szCs w:val="24"/>
+          <w:lang w:val="en-US"/>
+        </w:rPr>
+        <w:t>Enter</w:t>
+      </w:r>
+      <w:r>
+        <w:rPr>
+          <w:sz w:val="24"/>
+          <w:szCs w:val="24"/>
+        </w:rPr>
+        <w:t xml:space="preserve">   </w:t>
+      </w:r>
+      <w:r>
+        <w:rPr>
+          <w:sz w:val="24"/>
+          <w:szCs w:val="24"/>
+        </w:rPr>
+        <w:t>создание</w:t>
+      </w:r>
+      <w:r>
+        <w:rPr>
+          <w:sz w:val="24"/>
+          <w:szCs w:val="24"/>
+        </w:rPr>
+        <w:t xml:space="preserve"> </w:t>
+      </w:r>
+      <w:r>
+        <w:rPr>
+          <w:sz w:val="24"/>
+          <w:szCs w:val="24"/>
+        </w:rPr>
+        <w:t>файла в текущей директории</w:t>
+      </w:r>
+      <w:r>
+        <w:rPr>
+          <w:sz w:val="24"/>
+          <w:szCs w:val="24"/>
+        </w:rPr>
+        <w:t xml:space="preserve"> (</w:t>
+      </w:r>
+      <w:r>
+        <w:rPr>
+          <w:sz w:val="24"/>
+          <w:szCs w:val="24"/>
+        </w:rPr>
+        <w:t xml:space="preserve">также </w:t>
+      </w:r>
+      <w:r>
+        <w:rPr>
+          <w:sz w:val="24"/>
+          <w:szCs w:val="24"/>
+          <w:lang w:val="en-US"/>
+        </w:rPr>
+        <w:t>echo</w:t>
+      </w:r>
+      <w:r>
+        <w:rPr>
+          <w:sz w:val="24"/>
+          <w:szCs w:val="24"/>
+        </w:rPr>
+        <w:t>)</w:t>
       </w:r>
     </w:p>
     <w:p>

--- a/Terminal.docx
+++ b/Terminal.docx
@@ -915,23 +915,21 @@
           <w:sz w:val="24"/>
           <w:szCs w:val="24"/>
         </w:rPr>
-        <w:t xml:space="preserve">выводит </w:t>
-      </w:r>
-      <w:proofErr w:type="spellStart"/>
-      <w:r>
-        <w:rPr>
-          <w:sz w:val="24"/>
-          <w:szCs w:val="24"/>
-        </w:rPr>
-        <w:t>вресию</w:t>
-      </w:r>
-      <w:proofErr w:type="spellEnd"/>
-      <w:r>
-        <w:rPr>
-          <w:sz w:val="24"/>
-          <w:szCs w:val="24"/>
-        </w:rPr>
-        <w:t xml:space="preserve"> </w:t>
+        <w:t>выводит в</w:t>
+      </w:r>
+      <w:r>
+        <w:rPr>
+          <w:sz w:val="24"/>
+          <w:szCs w:val="24"/>
+        </w:rPr>
+        <w:t>е</w:t>
+      </w:r>
+      <w:r>
+        <w:rPr>
+          <w:sz w:val="24"/>
+          <w:szCs w:val="24"/>
+        </w:rPr>
+        <w:t xml:space="preserve">рсию </w:t>
       </w:r>
       <w:r>
         <w:rPr>
@@ -1846,7 +1844,7 @@
           <w:szCs w:val="24"/>
           <w:lang w:val="en-US"/>
         </w:rPr>
-        <w:t>name</w:t>
+        <w:t>my_file</w:t>
       </w:r>
       <w:r>
         <w:rPr>
@@ -1952,15 +1950,211 @@
     </w:p>
     <w:p>
       <w:pPr>
+        <w:spacing w:before="80" w:after="80" w:line="240" w:lineRule="auto"/>
         <w:jc w:val="center"/>
         <w:rPr>
           <w:sz w:val="24"/>
           <w:szCs w:val="24"/>
         </w:rPr>
       </w:pPr>
+      <w:r>
+        <w:rPr>
+          <w:b/>
+          <w:bCs/>
+          <w:sz w:val="24"/>
+          <w:szCs w:val="24"/>
+          <w:lang w:val="en-US"/>
+        </w:rPr>
+        <w:t>python</w:t>
+      </w:r>
+      <w:r>
+        <w:rPr>
+          <w:b/>
+          <w:bCs/>
+          <w:sz w:val="24"/>
+          <w:szCs w:val="24"/>
+        </w:rPr>
+        <w:t xml:space="preserve"> -</w:t>
+      </w:r>
+      <w:proofErr w:type="spellStart"/>
+      <w:r>
+        <w:rPr>
+          <w:b/>
+          <w:bCs/>
+          <w:sz w:val="24"/>
+          <w:szCs w:val="24"/>
+          <w:lang w:val="en-US"/>
+        </w:rPr>
+        <w:t>i</w:t>
+      </w:r>
+      <w:proofErr w:type="spellEnd"/>
+      <w:r>
+        <w:rPr>
+          <w:b/>
+          <w:bCs/>
+          <w:sz w:val="24"/>
+          <w:szCs w:val="24"/>
+        </w:rPr>
+        <w:t xml:space="preserve"> </w:t>
+      </w:r>
+      <w:r>
+        <w:rPr>
+          <w:b/>
+          <w:bCs/>
+          <w:sz w:val="24"/>
+          <w:szCs w:val="24"/>
+          <w:lang w:val="en-US"/>
+        </w:rPr>
+        <w:t>my</w:t>
+      </w:r>
+      <w:r>
+        <w:rPr>
+          <w:b/>
+          <w:bCs/>
+          <w:sz w:val="24"/>
+          <w:szCs w:val="24"/>
+        </w:rPr>
+        <w:t>_</w:t>
+      </w:r>
+      <w:r>
+        <w:rPr>
+          <w:b/>
+          <w:bCs/>
+          <w:sz w:val="24"/>
+          <w:szCs w:val="24"/>
+          <w:lang w:val="en-US"/>
+        </w:rPr>
+        <w:t>file</w:t>
+      </w:r>
+      <w:r>
+        <w:rPr>
+          <w:b/>
+          <w:bCs/>
+          <w:sz w:val="24"/>
+          <w:szCs w:val="24"/>
+        </w:rPr>
+        <w:t>.</w:t>
+      </w:r>
+      <w:proofErr w:type="spellStart"/>
+      <w:r>
+        <w:rPr>
+          <w:b/>
+          <w:bCs/>
+          <w:sz w:val="24"/>
+          <w:szCs w:val="24"/>
+          <w:lang w:val="en-US"/>
+        </w:rPr>
+        <w:t>py</w:t>
+      </w:r>
+      <w:proofErr w:type="spellEnd"/>
+      <w:r>
+        <w:rPr>
+          <w:b/>
+          <w:bCs/>
+          <w:sz w:val="24"/>
+          <w:szCs w:val="24"/>
+        </w:rPr>
+        <w:t xml:space="preserve">   </w:t>
+      </w:r>
+      <w:r>
+        <w:rPr>
+          <w:sz w:val="24"/>
+          <w:szCs w:val="24"/>
+        </w:rPr>
+        <w:t>запуск</w:t>
+      </w:r>
+      <w:r>
+        <w:rPr>
+          <w:sz w:val="24"/>
+          <w:szCs w:val="24"/>
+        </w:rPr>
+        <w:t xml:space="preserve"> </w:t>
+      </w:r>
+      <w:r>
+        <w:rPr>
+          <w:sz w:val="24"/>
+          <w:szCs w:val="24"/>
+        </w:rPr>
+        <w:t>файла</w:t>
+      </w:r>
+      <w:r>
+        <w:rPr>
+          <w:sz w:val="24"/>
+          <w:szCs w:val="24"/>
+        </w:rPr>
+        <w:t xml:space="preserve"> </w:t>
+      </w:r>
+      <w:r>
+        <w:rPr>
+          <w:sz w:val="24"/>
+          <w:szCs w:val="24"/>
+        </w:rPr>
+        <w:t>в</w:t>
+      </w:r>
+      <w:r>
+        <w:rPr>
+          <w:sz w:val="24"/>
+          <w:szCs w:val="24"/>
+        </w:rPr>
+        <w:t xml:space="preserve"> </w:t>
+      </w:r>
       <w:proofErr w:type="gramStart"/>
       <w:r>
         <w:rPr>
+          <w:sz w:val="24"/>
+          <w:szCs w:val="24"/>
+        </w:rPr>
+        <w:t>фоновом</w:t>
+      </w:r>
+      <w:r>
+        <w:rPr>
+          <w:sz w:val="24"/>
+          <w:szCs w:val="24"/>
+        </w:rPr>
+        <w:t>(</w:t>
+      </w:r>
+      <w:proofErr w:type="gramEnd"/>
+      <w:r>
+        <w:rPr>
+          <w:sz w:val="24"/>
+          <w:szCs w:val="24"/>
+        </w:rPr>
+        <w:t>инте</w:t>
+      </w:r>
+      <w:r>
+        <w:rPr>
+          <w:sz w:val="24"/>
+          <w:szCs w:val="24"/>
+        </w:rPr>
+        <w:t>рак</w:t>
+      </w:r>
+      <w:r>
+        <w:rPr>
+          <w:sz w:val="24"/>
+          <w:szCs w:val="24"/>
+        </w:rPr>
+        <w:t>тивном режиме</w:t>
+      </w:r>
+      <w:r>
+        <w:rPr>
+          <w:sz w:val="24"/>
+          <w:szCs w:val="24"/>
+        </w:rPr>
+        <w:t>)</w:t>
+      </w:r>
+    </w:p>
+    <w:p>
+      <w:pPr>
+        <w:jc w:val="center"/>
+        <w:rPr>
+          <w:sz w:val="24"/>
+          <w:szCs w:val="24"/>
+          <w:lang w:val="en-US"/>
+        </w:rPr>
+      </w:pPr>
+      <w:proofErr w:type="gramStart"/>
+      <w:r>
+        <w:rPr>
           <w:b/>
           <w:bCs/>
           <w:sz w:val="24"/>
@@ -1975,6 +2169,7 @@
           <w:bCs/>
           <w:sz w:val="24"/>
           <w:szCs w:val="24"/>
+          <w:lang w:val="en-US"/>
         </w:rPr>
         <w:t>( )</w:t>
       </w:r>
@@ -1985,6 +2180,7 @@
           <w:bCs/>
           <w:sz w:val="24"/>
           <w:szCs w:val="24"/>
+          <w:lang w:val="en-US"/>
         </w:rPr>
         <w:t xml:space="preserve">   </w:t>
       </w:r>
@@ -1993,7 +2189,30 @@
           <w:sz w:val="24"/>
           <w:szCs w:val="24"/>
         </w:rPr>
-        <w:t xml:space="preserve">выход из </w:t>
+        <w:t>выход</w:t>
+      </w:r>
+      <w:r>
+        <w:rPr>
+          <w:sz w:val="24"/>
+          <w:szCs w:val="24"/>
+          <w:lang w:val="en-US"/>
+        </w:rPr>
+        <w:t xml:space="preserve"> </w:t>
+      </w:r>
+      <w:r>
+        <w:rPr>
+          <w:sz w:val="24"/>
+          <w:szCs w:val="24"/>
+        </w:rPr>
+        <w:t>из</w:t>
+      </w:r>
+      <w:r>
+        <w:rPr>
+          <w:sz w:val="24"/>
+          <w:szCs w:val="24"/>
+          <w:lang w:val="en-US"/>
+        </w:rPr>
+        <w:t xml:space="preserve"> </w:t>
       </w:r>
       <w:proofErr w:type="spellStart"/>
       <w:r>
@@ -2008,6 +2227,7 @@
         <w:rPr>
           <w:sz w:val="24"/>
           <w:szCs w:val="24"/>
+          <w:lang w:val="en-US"/>
         </w:rPr>
         <w:t xml:space="preserve"> </w:t>
       </w:r>
@@ -2039,6 +2259,7 @@
           <w:rFonts w:asciiTheme="minorHAnsi" w:hAnsiTheme="minorHAnsi" w:cstheme="minorHAnsi"/>
           <w:b/>
           <w:bCs/>
+          <w:lang w:val="en-US"/>
         </w:rPr>
         <w:t xml:space="preserve"> </w:t>
       </w:r>
